--- a/ddl/DDL2-5/功能性需求-夏志伟.docx
+++ b/ddl/DDL2-5/功能性需求-夏志伟.docx
@@ -97,9 +97,6 @@
     <w:p>
       <w:pPr>
         <w:pStyle w:val="6"/>
-        <w:rPr>
-          <w:rFonts w:hint="eastAsia"/>
-        </w:rPr>
       </w:pPr>
       <w:r>
         <w:rPr>
@@ -132,11 +129,6 @@
       </w:r>
     </w:p>
     <w:p>
-      <w:pPr>
-        <w:rPr>
-          <w:rFonts w:hint="eastAsia"/>
-        </w:rPr>
-      </w:pPr>
       <w:r>
         <w:t>响应</w:t>
       </w:r>
@@ -193,6 +185,876 @@
           <w:rFonts w:hint="eastAsia"/>
         </w:rPr>
         <w:t>3.2.1.3</w:t>
+      </w:r>
+      <w:r>
+        <w:rPr>
+          <w:rFonts w:hint="eastAsia"/>
+        </w:rPr>
+        <w:t>相关</w:t>
+      </w:r>
+      <w:r>
+        <w:t>功能需求</w:t>
+      </w:r>
+    </w:p>
+    <w:tbl>
+      <w:tblPr>
+        <w:tblStyle w:val="a3"/>
+        <w:tblW w:w="0" w:type="auto"/>
+        <w:tblLook w:val="04A0" w:firstRow="1" w:lastRow="0" w:firstColumn="1" w:lastColumn="0" w:noHBand="0" w:noVBand="1"/>
+      </w:tblPr>
+      <w:tblGrid>
+        <w:gridCol w:w="4616"/>
+        <w:gridCol w:w="3674"/>
+      </w:tblGrid>
+      <w:tr>
+        <w:tc>
+          <w:tcPr>
+            <w:tcW w:w="4145" w:type="dxa"/>
+            <w:shd w:val="clear" w:color="auto" w:fill="E2EFD9" w:themeFill="accent6" w:themeFillTint="33"/>
+          </w:tcPr>
+          <w:p>
+            <w:pPr>
+              <w:jc w:val="center"/>
+              <w:rPr>
+                <w:b/>
+              </w:rPr>
+            </w:pPr>
+            <w:r>
+              <w:rPr>
+                <w:b/>
+              </w:rPr>
+              <w:t>编号</w:t>
+            </w:r>
+          </w:p>
+        </w:tc>
+        <w:tc>
+          <w:tcPr>
+            <w:tcW w:w="4145" w:type="dxa"/>
+            <w:shd w:val="clear" w:color="auto" w:fill="E2EFD9" w:themeFill="accent6" w:themeFillTint="33"/>
+          </w:tcPr>
+          <w:p>
+            <w:pPr>
+              <w:jc w:val="center"/>
+              <w:rPr>
+                <w:b/>
+              </w:rPr>
+            </w:pPr>
+            <w:r>
+              <w:rPr>
+                <w:b/>
+              </w:rPr>
+              <w:t>需求描述</w:t>
+            </w:r>
+          </w:p>
+        </w:tc>
+      </w:tr>
+      <w:tr>
+        <w:tc>
+          <w:tcPr>
+            <w:tcW w:w="4145" w:type="dxa"/>
+          </w:tcPr>
+          <w:p>
+            <w:r>
+              <w:rPr>
+                <w:rFonts w:hint="eastAsia"/>
+              </w:rPr>
+              <w:t>CarPriceSe</w:t>
+            </w:r>
+            <w:r>
+              <w:t>arch</w:t>
+            </w:r>
+          </w:p>
+        </w:tc>
+        <w:tc>
+          <w:tcPr>
+            <w:tcW w:w="4145" w:type="dxa"/>
+          </w:tcPr>
+          <w:p>
+            <w:r>
+              <w:t>用户</w:t>
+            </w:r>
+            <w:r>
+              <w:rPr>
+                <w:rFonts w:hint="eastAsia"/>
+              </w:rPr>
+              <w:t>查询新车价格</w:t>
+            </w:r>
+          </w:p>
+        </w:tc>
+      </w:tr>
+      <w:tr>
+        <w:tc>
+          <w:tcPr>
+            <w:tcW w:w="4145" w:type="dxa"/>
+          </w:tcPr>
+          <w:p>
+            <w:pPr>
+              <w:rPr>
+                <w:rFonts w:hint="eastAsia"/>
+              </w:rPr>
+            </w:pPr>
+            <w:r>
+              <w:rPr>
+                <w:rFonts w:hint="eastAsia"/>
+              </w:rPr>
+              <w:t>CarPriceSe</w:t>
+            </w:r>
+            <w:r>
+              <w:t>arch</w:t>
+            </w:r>
+            <w:r>
+              <w:t>.NetUnaccessiable</w:t>
+            </w:r>
+          </w:p>
+        </w:tc>
+        <w:tc>
+          <w:tcPr>
+            <w:tcW w:w="4145" w:type="dxa"/>
+          </w:tcPr>
+          <w:p>
+            <w:pPr>
+              <w:rPr>
+                <w:rFonts w:hint="eastAsia"/>
+              </w:rPr>
+            </w:pPr>
+            <w:r>
+              <w:t>用户未联网</w:t>
+            </w:r>
+          </w:p>
+        </w:tc>
+      </w:tr>
+      <w:tr>
+        <w:tc>
+          <w:tcPr>
+            <w:tcW w:w="4145" w:type="dxa"/>
+          </w:tcPr>
+          <w:p>
+            <w:pPr>
+              <w:rPr>
+                <w:rFonts w:hint="eastAsia"/>
+              </w:rPr>
+            </w:pPr>
+            <w:r>
+              <w:rPr>
+                <w:rFonts w:hint="eastAsia"/>
+              </w:rPr>
+              <w:t>CarPriceSe</w:t>
+            </w:r>
+            <w:r>
+              <w:t>arch.NetUnaccessiable</w:t>
+            </w:r>
+            <w:r>
+              <w:rPr>
+                <w:rFonts w:hint="eastAsia"/>
+              </w:rPr>
+              <w:t>.Remind</w:t>
+            </w:r>
+          </w:p>
+        </w:tc>
+        <w:tc>
+          <w:tcPr>
+            <w:tcW w:w="4145" w:type="dxa"/>
+          </w:tcPr>
+          <w:p>
+            <w:r>
+              <w:t>用户未联网时提醒用户</w:t>
+            </w:r>
+          </w:p>
+        </w:tc>
+      </w:tr>
+      <w:tr>
+        <w:tc>
+          <w:tcPr>
+            <w:tcW w:w="4145" w:type="dxa"/>
+          </w:tcPr>
+          <w:p>
+            <w:pPr>
+              <w:rPr>
+                <w:rFonts w:hint="eastAsia"/>
+              </w:rPr>
+            </w:pPr>
+            <w:r>
+              <w:rPr>
+                <w:rFonts w:hint="eastAsia"/>
+              </w:rPr>
+              <w:t>CarPriceSe</w:t>
+            </w:r>
+            <w:r>
+              <w:t>arch.NetUnaccessiable</w:t>
+            </w:r>
+            <w:r>
+              <w:rPr>
+                <w:rFonts w:hint="eastAsia"/>
+              </w:rPr>
+              <w:t>.LocalData</w:t>
+            </w:r>
+          </w:p>
+        </w:tc>
+        <w:tc>
+          <w:tcPr>
+            <w:tcW w:w="4145" w:type="dxa"/>
+          </w:tcPr>
+          <w:p>
+            <w:r>
+              <w:t>未联网时使用本地数据</w:t>
+            </w:r>
+          </w:p>
+        </w:tc>
+      </w:tr>
+      <w:tr>
+        <w:tc>
+          <w:tcPr>
+            <w:tcW w:w="4145" w:type="dxa"/>
+          </w:tcPr>
+          <w:p>
+            <w:r>
+              <w:rPr>
+                <w:rFonts w:hint="eastAsia"/>
+              </w:rPr>
+              <w:t>CarPriceSe</w:t>
+            </w:r>
+            <w:r>
+              <w:t>arch</w:t>
+            </w:r>
+            <w:r>
+              <w:rPr>
+                <w:rFonts w:hint="eastAsia"/>
+              </w:rPr>
+              <w:t>.Input</w:t>
+            </w:r>
+          </w:p>
+        </w:tc>
+        <w:tc>
+          <w:tcPr>
+            <w:tcW w:w="4145" w:type="dxa"/>
+          </w:tcPr>
+          <w:p>
+            <w:r>
+              <w:t>系统允许用户</w:t>
+            </w:r>
+            <w:r>
+              <w:rPr>
+                <w:rFonts w:hint="eastAsia"/>
+              </w:rPr>
+              <w:t>进行</w:t>
+            </w:r>
+            <w:r>
+              <w:t>键盘输入</w:t>
+            </w:r>
+          </w:p>
+        </w:tc>
+      </w:tr>
+      <w:tr>
+        <w:tc>
+          <w:tcPr>
+            <w:tcW w:w="4145" w:type="dxa"/>
+          </w:tcPr>
+          <w:p>
+            <w:r>
+              <w:rPr>
+                <w:rFonts w:hint="eastAsia"/>
+              </w:rPr>
+              <w:t>CarPriceSe</w:t>
+            </w:r>
+            <w:r>
+              <w:t>arch</w:t>
+            </w:r>
+            <w:r>
+              <w:rPr>
+                <w:rFonts w:hint="eastAsia"/>
+              </w:rPr>
+              <w:t>.Input</w:t>
+            </w:r>
+            <w:r>
+              <w:t>.CarType</w:t>
+            </w:r>
+          </w:p>
+        </w:tc>
+        <w:tc>
+          <w:tcPr>
+            <w:tcW w:w="4145" w:type="dxa"/>
+          </w:tcPr>
+          <w:p>
+            <w:r>
+              <w:t>用户输入车型信息</w:t>
+            </w:r>
+          </w:p>
+        </w:tc>
+      </w:tr>
+      <w:tr>
+        <w:tc>
+          <w:tcPr>
+            <w:tcW w:w="4145" w:type="dxa"/>
+          </w:tcPr>
+          <w:p>
+            <w:pPr>
+              <w:rPr>
+                <w:rFonts w:hint="eastAsia"/>
+              </w:rPr>
+            </w:pPr>
+            <w:r>
+              <w:rPr>
+                <w:rFonts w:hint="eastAsia"/>
+              </w:rPr>
+              <w:t>CarPriceSe</w:t>
+            </w:r>
+            <w:r>
+              <w:t>arch</w:t>
+            </w:r>
+            <w:r>
+              <w:rPr>
+                <w:rFonts w:hint="eastAsia"/>
+              </w:rPr>
+              <w:t>.CarType</w:t>
+            </w:r>
+          </w:p>
+        </w:tc>
+        <w:tc>
+          <w:tcPr>
+            <w:tcW w:w="4145" w:type="dxa"/>
+          </w:tcPr>
+          <w:p>
+            <w:r>
+              <w:t>用户输入的车型信息</w:t>
+            </w:r>
+            <w:r>
+              <w:t>为车型号</w:t>
+            </w:r>
+          </w:p>
+        </w:tc>
+      </w:tr>
+      <w:tr>
+        <w:tc>
+          <w:tcPr>
+            <w:tcW w:w="4145" w:type="dxa"/>
+          </w:tcPr>
+          <w:p>
+            <w:r>
+              <w:rPr>
+                <w:rFonts w:hint="eastAsia"/>
+              </w:rPr>
+              <w:t>CarPriceSe</w:t>
+            </w:r>
+            <w:r>
+              <w:t>arch</w:t>
+            </w:r>
+            <w:r>
+              <w:rPr>
+                <w:rFonts w:hint="eastAsia"/>
+              </w:rPr>
+              <w:t>.Serach</w:t>
+            </w:r>
+          </w:p>
+        </w:tc>
+        <w:tc>
+          <w:tcPr>
+            <w:tcW w:w="4145" w:type="dxa"/>
+          </w:tcPr>
+          <w:p>
+            <w:r>
+              <w:t>用户进行搜索</w:t>
+            </w:r>
+          </w:p>
+        </w:tc>
+      </w:tr>
+      <w:tr>
+        <w:tc>
+          <w:tcPr>
+            <w:tcW w:w="4145" w:type="dxa"/>
+          </w:tcPr>
+          <w:p>
+            <w:pPr>
+              <w:rPr>
+                <w:rFonts w:hint="eastAsia"/>
+              </w:rPr>
+            </w:pPr>
+            <w:r>
+              <w:rPr>
+                <w:rFonts w:hint="eastAsia"/>
+              </w:rPr>
+              <w:t>CarPriceSe</w:t>
+            </w:r>
+            <w:r>
+              <w:t>arch</w:t>
+            </w:r>
+            <w:r>
+              <w:rPr>
+                <w:rFonts w:hint="eastAsia"/>
+              </w:rPr>
+              <w:t>.Serach</w:t>
+            </w:r>
+            <w:r>
+              <w:rPr>
+                <w:rFonts w:hint="eastAsia"/>
+              </w:rPr>
+              <w:t>.NoResult</w:t>
+            </w:r>
+          </w:p>
+        </w:tc>
+        <w:tc>
+          <w:tcPr>
+            <w:tcW w:w="4145" w:type="dxa"/>
+          </w:tcPr>
+          <w:p>
+            <w:r>
+              <w:t>搜索没有结果</w:t>
+            </w:r>
+          </w:p>
+        </w:tc>
+      </w:tr>
+      <w:tr>
+        <w:tc>
+          <w:tcPr>
+            <w:tcW w:w="4145" w:type="dxa"/>
+          </w:tcPr>
+          <w:p>
+            <w:pPr>
+              <w:rPr>
+                <w:rFonts w:hint="eastAsia"/>
+              </w:rPr>
+            </w:pPr>
+            <w:r>
+              <w:rPr>
+                <w:rFonts w:hint="eastAsia"/>
+              </w:rPr>
+              <w:t>CarPriceSe</w:t>
+            </w:r>
+            <w:r>
+              <w:t>arch</w:t>
+            </w:r>
+            <w:r>
+              <w:rPr>
+                <w:rFonts w:hint="eastAsia"/>
+              </w:rPr>
+              <w:t>.Serach.NoResult</w:t>
+            </w:r>
+            <w:r>
+              <w:t>.Remind</w:t>
+            </w:r>
+          </w:p>
+        </w:tc>
+        <w:tc>
+          <w:tcPr>
+            <w:tcW w:w="4145" w:type="dxa"/>
+          </w:tcPr>
+          <w:p>
+            <w:pPr>
+              <w:rPr>
+                <w:rFonts w:hint="eastAsia"/>
+              </w:rPr>
+            </w:pPr>
+            <w:r>
+              <w:t>没有结果的时候提醒用户</w:t>
+            </w:r>
+          </w:p>
+        </w:tc>
+      </w:tr>
+      <w:tr>
+        <w:tc>
+          <w:tcPr>
+            <w:tcW w:w="4145" w:type="dxa"/>
+          </w:tcPr>
+          <w:p>
+            <w:pPr>
+              <w:rPr>
+                <w:rFonts w:hint="eastAsia"/>
+              </w:rPr>
+            </w:pPr>
+            <w:r>
+              <w:rPr>
+                <w:rFonts w:hint="eastAsia"/>
+              </w:rPr>
+              <w:t>CarPriceSe</w:t>
+            </w:r>
+            <w:r>
+              <w:t>arch</w:t>
+            </w:r>
+            <w:r>
+              <w:rPr>
+                <w:rFonts w:hint="eastAsia"/>
+              </w:rPr>
+              <w:t>.Serach.NoResult</w:t>
+            </w:r>
+            <w:r>
+              <w:t>.</w:t>
+            </w:r>
+            <w:r>
+              <w:t>Recommand</w:t>
+            </w:r>
+          </w:p>
+        </w:tc>
+        <w:tc>
+          <w:tcPr>
+            <w:tcW w:w="4145" w:type="dxa"/>
+          </w:tcPr>
+          <w:p>
+            <w:r>
+              <w:t>没有结果的时候推荐其他车型</w:t>
+            </w:r>
+          </w:p>
+        </w:tc>
+      </w:tr>
+      <w:tr>
+        <w:tc>
+          <w:tcPr>
+            <w:tcW w:w="4145" w:type="dxa"/>
+          </w:tcPr>
+          <w:p>
+            <w:pPr>
+              <w:rPr>
+                <w:rFonts w:hint="eastAsia"/>
+              </w:rPr>
+            </w:pPr>
+            <w:r>
+              <w:rPr>
+                <w:rFonts w:hint="eastAsia"/>
+              </w:rPr>
+              <w:t>CarPriceSe</w:t>
+            </w:r>
+            <w:r>
+              <w:t>arch</w:t>
+            </w:r>
+            <w:r>
+              <w:rPr>
+                <w:rFonts w:hint="eastAsia"/>
+              </w:rPr>
+              <w:t>.</w:t>
+            </w:r>
+            <w:r>
+              <w:t>Recommand</w:t>
+            </w:r>
+          </w:p>
+        </w:tc>
+        <w:tc>
+          <w:tcPr>
+            <w:tcW w:w="4145" w:type="dxa"/>
+          </w:tcPr>
+          <w:p>
+            <w:r>
+              <w:t>推荐其他车型</w:t>
+            </w:r>
+          </w:p>
+        </w:tc>
+      </w:tr>
+      <w:tr>
+        <w:tc>
+          <w:tcPr>
+            <w:tcW w:w="4145" w:type="dxa"/>
+          </w:tcPr>
+          <w:p>
+            <w:r>
+              <w:rPr>
+                <w:rFonts w:hint="eastAsia"/>
+              </w:rPr>
+              <w:t>CarPriceSe</w:t>
+            </w:r>
+            <w:r>
+              <w:t>arch</w:t>
+            </w:r>
+            <w:r>
+              <w:rPr>
+                <w:rFonts w:hint="eastAsia"/>
+              </w:rPr>
+              <w:t>.Show</w:t>
+            </w:r>
+          </w:p>
+        </w:tc>
+        <w:tc>
+          <w:tcPr>
+            <w:tcW w:w="4145" w:type="dxa"/>
+          </w:tcPr>
+          <w:p>
+            <w:r>
+              <w:t>系统展示相关信息</w:t>
+            </w:r>
+          </w:p>
+        </w:tc>
+      </w:tr>
+      <w:tr>
+        <w:tc>
+          <w:tcPr>
+            <w:tcW w:w="4145" w:type="dxa"/>
+          </w:tcPr>
+          <w:p>
+            <w:r>
+              <w:rPr>
+                <w:rFonts w:hint="eastAsia"/>
+              </w:rPr>
+              <w:t>CarPriceSe</w:t>
+            </w:r>
+            <w:r>
+              <w:t>arch</w:t>
+            </w:r>
+            <w:r>
+              <w:rPr>
+                <w:rFonts w:hint="eastAsia"/>
+              </w:rPr>
+              <w:t>.Show</w:t>
+            </w:r>
+            <w:r>
+              <w:t>.PriceInterval</w:t>
+            </w:r>
+          </w:p>
+        </w:tc>
+        <w:tc>
+          <w:tcPr>
+            <w:tcW w:w="4145" w:type="dxa"/>
+          </w:tcPr>
+          <w:p>
+            <w:r>
+              <w:t>系统展示新车价格区间</w:t>
+            </w:r>
+          </w:p>
+        </w:tc>
+      </w:tr>
+      <w:tr>
+        <w:tc>
+          <w:tcPr>
+            <w:tcW w:w="4145" w:type="dxa"/>
+          </w:tcPr>
+          <w:p>
+            <w:r>
+              <w:rPr>
+                <w:rFonts w:hint="eastAsia"/>
+              </w:rPr>
+              <w:t>CarPriceSe</w:t>
+            </w:r>
+            <w:r>
+              <w:t>arch</w:t>
+            </w:r>
+            <w:r>
+              <w:rPr>
+                <w:rFonts w:hint="eastAsia"/>
+              </w:rPr>
+              <w:t>.Show</w:t>
+            </w:r>
+            <w:r>
+              <w:t>.CarInfo</w:t>
+            </w:r>
+          </w:p>
+        </w:tc>
+        <w:tc>
+          <w:tcPr>
+            <w:tcW w:w="4145" w:type="dxa"/>
+          </w:tcPr>
+          <w:p>
+            <w:r>
+              <w:t>系统展示车辆信息</w:t>
+            </w:r>
+          </w:p>
+        </w:tc>
+      </w:tr>
+    </w:tbl>
+    <w:p/>
+    <w:p>
+      <w:pPr>
+        <w:pStyle w:val="4"/>
+      </w:pPr>
+      <w:r>
+        <w:rPr>
+          <w:rFonts w:hint="eastAsia"/>
+        </w:rPr>
+        <w:t>3.2.16</w:t>
+      </w:r>
+      <w:r>
+        <w:rPr>
+          <w:rFonts w:hint="eastAsia"/>
+        </w:rPr>
+        <w:t>查看最新资讯</w:t>
+      </w:r>
+    </w:p>
+    <w:p>
+      <w:pPr>
+        <w:pStyle w:val="6"/>
+      </w:pPr>
+      <w:r>
+        <w:rPr>
+          <w:rFonts w:hint="eastAsia"/>
+        </w:rPr>
+        <w:t>3.2.1</w:t>
+      </w:r>
+      <w:r>
+        <w:t>6</w:t>
+      </w:r>
+      <w:r>
+        <w:rPr>
+          <w:rFonts w:hint="eastAsia"/>
+        </w:rPr>
+        <w:t>.1</w:t>
+      </w:r>
+      <w:r>
+        <w:rPr>
+          <w:rFonts w:hint="eastAsia"/>
+        </w:rPr>
+        <w:t>特性</w:t>
+      </w:r>
+      <w:r>
+        <w:t>描述</w:t>
+      </w:r>
+    </w:p>
+    <w:p>
+      <w:r>
+        <w:tab/>
+      </w:r>
+      <w:r>
+        <w:t>用户可以查看最新资讯</w:t>
+      </w:r>
+      <w:r>
+        <w:rPr>
+          <w:rFonts w:hint="eastAsia"/>
+        </w:rPr>
+        <w:t>。</w:t>
+      </w:r>
+    </w:p>
+    <w:p>
+      <w:r>
+        <w:tab/>
+      </w:r>
+      <w:r>
+        <w:t>优先级</w:t>
+      </w:r>
+      <w:r>
+        <w:rPr>
+          <w:rFonts w:hint="eastAsia"/>
+        </w:rPr>
+        <w:t>=</w:t>
+      </w:r>
+      <w:r>
+        <w:t>高</w:t>
+      </w:r>
+    </w:p>
+    <w:p>
+      <w:pPr>
+        <w:pStyle w:val="6"/>
+      </w:pPr>
+      <w:r>
+        <w:rPr>
+          <w:rFonts w:hint="eastAsia"/>
+        </w:rPr>
+        <w:t>3.2.1</w:t>
+      </w:r>
+      <w:r>
+        <w:t>6</w:t>
+      </w:r>
+      <w:r>
+        <w:rPr>
+          <w:rFonts w:hint="eastAsia"/>
+        </w:rPr>
+        <w:t>.2</w:t>
+      </w:r>
+      <w:r>
+        <w:rPr>
+          <w:rFonts w:hint="eastAsia"/>
+        </w:rPr>
+        <w:t>刺激</w:t>
+      </w:r>
+      <w:r>
+        <w:t>相应序列</w:t>
+      </w:r>
+    </w:p>
+    <w:p>
+      <w:r>
+        <w:rPr>
+          <w:rFonts w:hint="eastAsia"/>
+        </w:rPr>
+        <w:t>刺激：用户</w:t>
+      </w:r>
+      <w:r>
+        <w:rPr>
+          <w:rFonts w:hint="eastAsia"/>
+        </w:rPr>
+        <w:t>要求进入资讯页面</w:t>
+      </w:r>
+    </w:p>
+    <w:p>
+      <w:r>
+        <w:lastRenderedPageBreak/>
+        <w:t>响应</w:t>
+      </w:r>
+      <w:r>
+        <w:rPr>
+          <w:rFonts w:hint="eastAsia"/>
+        </w:rPr>
+        <w:t>：</w:t>
+      </w:r>
+      <w:r>
+        <w:t>系统显示资讯页面</w:t>
+      </w:r>
+    </w:p>
+    <w:p>
+      <w:r>
+        <w:t>刺激</w:t>
+      </w:r>
+      <w:r>
+        <w:rPr>
+          <w:rFonts w:hint="eastAsia"/>
+        </w:rPr>
+        <w:t>：</w:t>
+      </w:r>
+      <w:r>
+        <w:t>用户选择某条资讯</w:t>
+      </w:r>
+    </w:p>
+    <w:p>
+      <w:r>
+        <w:t>响应</w:t>
+      </w:r>
+      <w:r>
+        <w:rPr>
+          <w:rFonts w:hint="eastAsia"/>
+        </w:rPr>
+        <w:t>：</w:t>
+      </w:r>
+      <w:r>
+        <w:t>系统显示该条资讯详细页面</w:t>
+      </w:r>
+    </w:p>
+    <w:p>
+      <w:r>
+        <w:t>刺激</w:t>
+      </w:r>
+      <w:r>
+        <w:rPr>
+          <w:rFonts w:hint="eastAsia"/>
+        </w:rPr>
+        <w:t>：</w:t>
+      </w:r>
+      <w:r>
+        <w:t>用户退出当前资讯页面</w:t>
+      </w:r>
+    </w:p>
+    <w:p>
+      <w:r>
+        <w:t>响应</w:t>
+      </w:r>
+      <w:r>
+        <w:rPr>
+          <w:rFonts w:hint="eastAsia"/>
+        </w:rPr>
+        <w:t>：</w:t>
+      </w:r>
+      <w:r>
+        <w:t>系统显示资讯页面</w:t>
+      </w:r>
+    </w:p>
+    <w:p>
+      <w:pPr>
+        <w:pStyle w:val="6"/>
+      </w:pPr>
+      <w:r>
+        <w:rPr>
+          <w:rFonts w:hint="eastAsia"/>
+        </w:rPr>
+        <w:t>3.2.1</w:t>
+      </w:r>
+      <w:r>
+        <w:t>6</w:t>
+      </w:r>
+      <w:r>
+        <w:rPr>
+          <w:rFonts w:hint="eastAsia"/>
+        </w:rPr>
+        <w:t>.3</w:t>
       </w:r>
       <w:r>
         <w:rPr>
@@ -266,177 +1128,9 @@
               <w:rPr>
                 <w:rFonts w:hint="eastAsia"/>
               </w:rPr>
-              <w:t>CarPriceSe</w:t>
-            </w:r>
-            <w:r>
-              <w:t>arch</w:t>
-            </w:r>
-          </w:p>
-        </w:tc>
-        <w:tc>
-          <w:tcPr>
-            <w:tcW w:w="4145" w:type="dxa"/>
-          </w:tcPr>
-          <w:p>
-            <w:r>
-              <w:t>系统</w:t>
-            </w:r>
-            <w:r>
-              <w:rPr>
-                <w:rFonts w:hint="eastAsia"/>
-              </w:rPr>
-              <w:t>允许</w:t>
-            </w:r>
-            <w:r>
-              <w:t>用户</w:t>
-            </w:r>
-            <w:r>
-              <w:rPr>
-                <w:rFonts w:hint="eastAsia"/>
-              </w:rPr>
-              <w:t>查询新车价格</w:t>
-            </w:r>
-          </w:p>
-        </w:tc>
-      </w:tr>
-      <w:tr>
-        <w:tc>
-          <w:tcPr>
-            <w:tcW w:w="4145" w:type="dxa"/>
-          </w:tcPr>
-          <w:p>
-            <w:r>
-              <w:rPr>
-                <w:rFonts w:hint="eastAsia"/>
-              </w:rPr>
-              <w:t>CarPriceSe</w:t>
-            </w:r>
-            <w:r>
-              <w:t>arch</w:t>
-            </w:r>
-            <w:r>
-              <w:rPr>
-                <w:rFonts w:hint="eastAsia"/>
-              </w:rPr>
-              <w:t>.Input</w:t>
-            </w:r>
-          </w:p>
-        </w:tc>
-        <w:tc>
-          <w:tcPr>
-            <w:tcW w:w="4145" w:type="dxa"/>
-          </w:tcPr>
-          <w:p>
-            <w:r>
-              <w:t>系统允许用户</w:t>
-            </w:r>
-            <w:r>
-              <w:rPr>
-                <w:rFonts w:hint="eastAsia"/>
-              </w:rPr>
-              <w:t>进行</w:t>
-            </w:r>
-            <w:r>
-              <w:t>键盘输入</w:t>
-            </w:r>
-          </w:p>
-        </w:tc>
-      </w:tr>
-      <w:tr>
-        <w:tc>
-          <w:tcPr>
-            <w:tcW w:w="4145" w:type="dxa"/>
-          </w:tcPr>
-          <w:p>
-            <w:pPr>
-              <w:rPr>
-                <w:rFonts w:hint="eastAsia"/>
-              </w:rPr>
-            </w:pPr>
-            <w:r>
-              <w:rPr>
-                <w:rFonts w:hint="eastAsia"/>
-              </w:rPr>
-              <w:t>CarPriceSe</w:t>
-            </w:r>
-            <w:r>
-              <w:t>arch</w:t>
-            </w:r>
-            <w:r>
-              <w:rPr>
-                <w:rFonts w:hint="eastAsia"/>
-              </w:rPr>
-              <w:t>.Input</w:t>
-            </w:r>
-            <w:r>
-              <w:t>.CarType</w:t>
-            </w:r>
-          </w:p>
-        </w:tc>
-        <w:tc>
-          <w:tcPr>
-            <w:tcW w:w="4145" w:type="dxa"/>
-          </w:tcPr>
-          <w:p>
-            <w:r>
-              <w:t>系统允许用户输入车型信息</w:t>
-            </w:r>
-          </w:p>
-        </w:tc>
-      </w:tr>
-      <w:tr>
-        <w:tc>
-          <w:tcPr>
-            <w:tcW w:w="4145" w:type="dxa"/>
-          </w:tcPr>
-          <w:p>
-            <w:r>
-              <w:rPr>
-                <w:rFonts w:hint="eastAsia"/>
-              </w:rPr>
-              <w:t>CarPriceSe</w:t>
-            </w:r>
-            <w:r>
-              <w:t>arch</w:t>
-            </w:r>
-            <w:r>
-              <w:rPr>
-                <w:rFonts w:hint="eastAsia"/>
-              </w:rPr>
-              <w:t>.Serach</w:t>
-            </w:r>
-          </w:p>
-        </w:tc>
-        <w:tc>
-          <w:tcPr>
-            <w:tcW w:w="4145" w:type="dxa"/>
-          </w:tcPr>
-          <w:p>
-            <w:r>
-              <w:t>系统允许用户进行搜索</w:t>
-            </w:r>
-          </w:p>
-        </w:tc>
-      </w:tr>
-      <w:tr>
-        <w:tc>
-          <w:tcPr>
-            <w:tcW w:w="4145" w:type="dxa"/>
-          </w:tcPr>
-          <w:p>
-            <w:r>
-              <w:rPr>
-                <w:rFonts w:hint="eastAsia"/>
-              </w:rPr>
-              <w:t>CarPriceSe</w:t>
-            </w:r>
-            <w:r>
-              <w:t>arch</w:t>
-            </w:r>
-            <w:r>
-              <w:rPr>
-                <w:rFonts w:hint="eastAsia"/>
-              </w:rPr>
+              <w:t>NewsRead</w:t>
+            </w:r>
+            <w:r>
               <w:t>.Show</w:t>
             </w:r>
           </w:p>
@@ -447,81 +1141,201 @@
           </w:tcPr>
           <w:p>
             <w:r>
-              <w:t>系统展示相关信息</w:t>
-            </w:r>
-          </w:p>
-        </w:tc>
-      </w:tr>
-      <w:tr>
-        <w:tc>
-          <w:tcPr>
-            <w:tcW w:w="4145" w:type="dxa"/>
-          </w:tcPr>
-          <w:p>
-            <w:r>
-              <w:rPr>
-                <w:rFonts w:hint="eastAsia"/>
-              </w:rPr>
-              <w:t>CarPriceSe</w:t>
-            </w:r>
-            <w:r>
-              <w:t>arch</w:t>
-            </w:r>
-            <w:r>
-              <w:rPr>
-                <w:rFonts w:hint="eastAsia"/>
-              </w:rPr>
-              <w:t>.Show</w:t>
-            </w:r>
-            <w:r>
-              <w:t>.PriceInterval</w:t>
-            </w:r>
-          </w:p>
-        </w:tc>
-        <w:tc>
-          <w:tcPr>
-            <w:tcW w:w="4145" w:type="dxa"/>
-          </w:tcPr>
-          <w:p>
-            <w:r>
-              <w:t>系统展示新车价格区间</w:t>
-            </w:r>
-          </w:p>
-        </w:tc>
-      </w:tr>
-      <w:tr>
-        <w:tc>
-          <w:tcPr>
-            <w:tcW w:w="4145" w:type="dxa"/>
-          </w:tcPr>
-          <w:p>
-            <w:r>
-              <w:rPr>
-                <w:rFonts w:hint="eastAsia"/>
-              </w:rPr>
-              <w:t>CarPriceSe</w:t>
-            </w:r>
-            <w:r>
-              <w:t>arch</w:t>
-            </w:r>
-            <w:r>
-              <w:rPr>
-                <w:rFonts w:hint="eastAsia"/>
-              </w:rPr>
-              <w:t>.Show</w:t>
-            </w:r>
-            <w:r>
-              <w:t>.CarInfo</w:t>
-            </w:r>
-          </w:p>
-        </w:tc>
-        <w:tc>
-          <w:tcPr>
-            <w:tcW w:w="4145" w:type="dxa"/>
-          </w:tcPr>
-          <w:p>
-            <w:r>
-              <w:t>系统展示车辆信息</w:t>
+              <w:t>系统展示资讯页面</w:t>
+            </w:r>
+          </w:p>
+        </w:tc>
+      </w:tr>
+      <w:tr>
+        <w:tc>
+          <w:tcPr>
+            <w:tcW w:w="4145" w:type="dxa"/>
+          </w:tcPr>
+          <w:p>
+            <w:pPr>
+              <w:rPr>
+                <w:rFonts w:hint="eastAsia"/>
+              </w:rPr>
+            </w:pPr>
+            <w:r>
+              <w:rPr>
+                <w:rFonts w:hint="eastAsia"/>
+              </w:rPr>
+              <w:t>NewsRead</w:t>
+            </w:r>
+            <w:r>
+              <w:t>.NetUnaccessiable</w:t>
+            </w:r>
+          </w:p>
+        </w:tc>
+        <w:tc>
+          <w:tcPr>
+            <w:tcW w:w="4145" w:type="dxa"/>
+          </w:tcPr>
+          <w:p>
+            <w:r>
+              <w:t>用户未联网</w:t>
+            </w:r>
+          </w:p>
+        </w:tc>
+      </w:tr>
+      <w:tr>
+        <w:tc>
+          <w:tcPr>
+            <w:tcW w:w="4145" w:type="dxa"/>
+          </w:tcPr>
+          <w:p>
+            <w:pPr>
+              <w:rPr>
+                <w:rFonts w:hint="eastAsia"/>
+              </w:rPr>
+            </w:pPr>
+            <w:r>
+              <w:rPr>
+                <w:rFonts w:hint="eastAsia"/>
+              </w:rPr>
+              <w:t>NewsRead</w:t>
+            </w:r>
+            <w:r>
+              <w:t>.NetUnaccessiable</w:t>
+            </w:r>
+            <w:r>
+              <w:rPr>
+                <w:rFonts w:hint="eastAsia"/>
+              </w:rPr>
+              <w:t>.Remind</w:t>
+            </w:r>
+          </w:p>
+        </w:tc>
+        <w:tc>
+          <w:tcPr>
+            <w:tcW w:w="4145" w:type="dxa"/>
+          </w:tcPr>
+          <w:p>
+            <w:r>
+              <w:t>用户未联网时提醒用户</w:t>
+            </w:r>
+          </w:p>
+        </w:tc>
+      </w:tr>
+      <w:tr>
+        <w:tc>
+          <w:tcPr>
+            <w:tcW w:w="4145" w:type="dxa"/>
+          </w:tcPr>
+          <w:p>
+            <w:pPr>
+              <w:rPr>
+                <w:rFonts w:hint="eastAsia"/>
+              </w:rPr>
+            </w:pPr>
+            <w:r>
+              <w:t>NewsRead</w:t>
+            </w:r>
+            <w:r>
+              <w:t>.NetUnaccessiable</w:t>
+            </w:r>
+            <w:r>
+              <w:rPr>
+                <w:rFonts w:hint="eastAsia"/>
+              </w:rPr>
+              <w:t>.LocalData</w:t>
+            </w:r>
+          </w:p>
+        </w:tc>
+        <w:tc>
+          <w:tcPr>
+            <w:tcW w:w="4145" w:type="dxa"/>
+          </w:tcPr>
+          <w:p>
+            <w:r>
+              <w:t>未联网时使用本地数据</w:t>
+            </w:r>
+          </w:p>
+        </w:tc>
+      </w:tr>
+      <w:tr>
+        <w:tc>
+          <w:tcPr>
+            <w:tcW w:w="4145" w:type="dxa"/>
+          </w:tcPr>
+          <w:p>
+            <w:r>
+              <w:rPr>
+                <w:rFonts w:hint="eastAsia"/>
+              </w:rPr>
+              <w:t>New</w:t>
+            </w:r>
+            <w:r>
+              <w:t>sRead.Show.ShowAll</w:t>
+            </w:r>
+          </w:p>
+        </w:tc>
+        <w:tc>
+          <w:tcPr>
+            <w:tcW w:w="4145" w:type="dxa"/>
+          </w:tcPr>
+          <w:p>
+            <w:r>
+              <w:t>系统展示所有资讯</w:t>
+            </w:r>
+          </w:p>
+        </w:tc>
+      </w:tr>
+      <w:tr>
+        <w:tc>
+          <w:tcPr>
+            <w:tcW w:w="4145" w:type="dxa"/>
+          </w:tcPr>
+          <w:p>
+            <w:pPr>
+              <w:rPr>
+                <w:rFonts w:hint="eastAsia"/>
+              </w:rPr>
+            </w:pPr>
+            <w:r>
+              <w:rPr>
+                <w:rFonts w:hint="eastAsia"/>
+              </w:rPr>
+              <w:t>NewsRead.Choose</w:t>
+            </w:r>
+          </w:p>
+        </w:tc>
+        <w:tc>
+          <w:tcPr>
+            <w:tcW w:w="4145" w:type="dxa"/>
+          </w:tcPr>
+          <w:p>
+            <w:r>
+              <w:t>用户选择某条资讯</w:t>
+            </w:r>
+          </w:p>
+        </w:tc>
+      </w:tr>
+      <w:tr>
+        <w:tc>
+          <w:tcPr>
+            <w:tcW w:w="4145" w:type="dxa"/>
+          </w:tcPr>
+          <w:p>
+            <w:r>
+              <w:rPr>
+                <w:rFonts w:hint="eastAsia"/>
+              </w:rPr>
+              <w:t>NewsRead.Show.</w:t>
+            </w:r>
+            <w:r>
+              <w:t>ShowDetail</w:t>
+            </w:r>
+          </w:p>
+        </w:tc>
+        <w:tc>
+          <w:tcPr>
+            <w:tcW w:w="4145" w:type="dxa"/>
+          </w:tcPr>
+          <w:p>
+            <w:r>
+              <w:t>系统展示某条详细的资讯</w:t>
             </w:r>
           </w:p>
         </w:tc>
@@ -536,13 +1350,13 @@
         <w:rPr>
           <w:rFonts w:hint="eastAsia"/>
         </w:rPr>
-        <w:t>3.2.16</w:t>
-      </w:r>
-      <w:r>
-        <w:rPr>
-          <w:rFonts w:hint="eastAsia"/>
-        </w:rPr>
-        <w:t>查看最新资讯</w:t>
+        <w:t>3.2.17</w:t>
+      </w:r>
+      <w:r>
+        <w:rPr>
+          <w:rFonts w:hint="eastAsia"/>
+        </w:rPr>
+        <w:t>查看历史交易数据</w:t>
       </w:r>
     </w:p>
     <w:p>
@@ -556,7 +1370,7 @@
         <w:t>3.2.1</w:t>
       </w:r>
       <w:r>
-        <w:t>6</w:t>
+        <w:t>7</w:t>
       </w:r>
       <w:r>
         <w:rPr>
@@ -579,7 +1393,16 @@
         <w:tab/>
       </w:r>
       <w:r>
-        <w:t>用户可以查看最新资讯</w:t>
+        <w:t>用户可以查看历史交易数据</w:t>
+      </w:r>
+      <w:r>
+        <w:rPr>
+          <w:rFonts w:hint="eastAsia"/>
+        </w:rPr>
+        <w:t>，</w:t>
+      </w:r>
+      <w:r>
+        <w:t>并且可以通过搜索条件对交易数据进行检索</w:t>
       </w:r>
       <w:r>
         <w:rPr>
@@ -616,7 +1439,7 @@
         <w:t>3.2.1</w:t>
       </w:r>
       <w:r>
-        <w:t>6</w:t>
+        <w:t>7</w:t>
       </w:r>
       <w:r>
         <w:rPr>
@@ -639,13 +1462,7 @@
         <w:rPr>
           <w:rFonts w:hint="eastAsia"/>
         </w:rPr>
-        <w:t>刺激：用户</w:t>
-      </w:r>
-      <w:r>
-        <w:rPr>
-          <w:rFonts w:hint="eastAsia"/>
-        </w:rPr>
-        <w:t>要求进入资讯页面</w:t>
+        <w:t>刺激：用户要求查看历史交易数据</w:t>
       </w:r>
     </w:p>
     <w:p>
@@ -659,7 +1476,7 @@
         <w:t>：</w:t>
       </w:r>
       <w:r>
-        <w:t>系统显示资讯页面</w:t>
+        <w:t>系统显示所有历史交易数据</w:t>
       </w:r>
     </w:p>
     <w:p>
@@ -673,7 +1490,7 @@
         <w:t>：</w:t>
       </w:r>
       <w:r>
-        <w:t>用户选择某条资讯</w:t>
+        <w:t>用户输入搜索条件</w:t>
       </w:r>
     </w:p>
     <w:p>
@@ -687,7 +1504,7 @@
         <w:t>：</w:t>
       </w:r>
       <w:r>
-        <w:t>系统显示该条资讯详细页面</w:t>
+        <w:t>系统显示用户输入条件</w:t>
       </w:r>
     </w:p>
     <w:p>
@@ -701,15 +1518,13 @@
         <w:t>：</w:t>
       </w:r>
       <w:r>
-        <w:t>用户退出当前资讯页面</w:t>
-      </w:r>
-    </w:p>
-    <w:p>
-      <w:pPr>
-        <w:rPr>
-          <w:rFonts w:hint="eastAsia"/>
-        </w:rPr>
-      </w:pPr>
+        <w:rPr>
+          <w:rFonts w:hint="eastAsia"/>
+        </w:rPr>
+        <w:t>用户进行搜索</w:t>
+      </w:r>
+    </w:p>
+    <w:p>
       <w:r>
         <w:t>响应</w:t>
       </w:r>
@@ -720,7 +1535,7 @@
         <w:t>：</w:t>
       </w:r>
       <w:r>
-        <w:t>系统显示资讯页面</w:t>
+        <w:t>系统显示搜索结果</w:t>
       </w:r>
     </w:p>
     <w:p>
@@ -734,7 +1549,7 @@
         <w:t>3.2.1</w:t>
       </w:r>
       <w:r>
-        <w:t>6</w:t>
+        <w:t>7</w:t>
       </w:r>
       <w:r>
         <w:rPr>
@@ -810,129 +1625,367 @@
             <w:tcW w:w="4145" w:type="dxa"/>
           </w:tcPr>
           <w:p>
-            <w:pPr>
-              <w:rPr>
-                <w:rFonts w:hint="eastAsia"/>
-              </w:rPr>
-            </w:pPr>
+            <w:r>
+              <w:rPr>
+                <w:rFonts w:hint="eastAsia"/>
+              </w:rPr>
+              <w:t>DealData</w:t>
+            </w:r>
+            <w:r>
+              <w:t>.Show</w:t>
+            </w:r>
+          </w:p>
+        </w:tc>
+        <w:tc>
+          <w:tcPr>
+            <w:tcW w:w="4145" w:type="dxa"/>
+          </w:tcPr>
+          <w:p>
+            <w:r>
+              <w:rPr>
+                <w:rFonts w:hint="eastAsia"/>
+              </w:rPr>
+              <w:t>系统展示所有</w:t>
+            </w:r>
+            <w:r>
+              <w:rPr>
+                <w:rFonts w:hint="eastAsia"/>
+              </w:rPr>
+              <w:t>历史数据</w:t>
+            </w:r>
+          </w:p>
+        </w:tc>
+      </w:tr>
+      <w:tr>
+        <w:tc>
+          <w:tcPr>
+            <w:tcW w:w="4145" w:type="dxa"/>
+          </w:tcPr>
+          <w:p>
+            <w:pPr>
+              <w:rPr>
+                <w:rFonts w:hint="eastAsia"/>
+              </w:rPr>
+            </w:pPr>
+            <w:r>
+              <w:rPr>
+                <w:rFonts w:hint="eastAsia"/>
+              </w:rPr>
+              <w:t>DealData</w:t>
+            </w:r>
+            <w:r>
+              <w:t>.NetUnaccessiable</w:t>
+            </w:r>
+          </w:p>
+        </w:tc>
+        <w:tc>
+          <w:tcPr>
+            <w:tcW w:w="4145" w:type="dxa"/>
+          </w:tcPr>
+          <w:p>
+            <w:pPr>
+              <w:rPr>
+                <w:rFonts w:hint="eastAsia"/>
+              </w:rPr>
+            </w:pPr>
+            <w:r>
+              <w:t>用户未联网</w:t>
+            </w:r>
+          </w:p>
+        </w:tc>
+      </w:tr>
+      <w:tr>
+        <w:tc>
+          <w:tcPr>
+            <w:tcW w:w="4145" w:type="dxa"/>
+          </w:tcPr>
+          <w:p>
+            <w:pPr>
+              <w:rPr>
+                <w:rFonts w:hint="eastAsia"/>
+              </w:rPr>
+            </w:pPr>
+            <w:r>
+              <w:rPr>
+                <w:rFonts w:hint="eastAsia"/>
+              </w:rPr>
+              <w:t>DealData</w:t>
+            </w:r>
+            <w:r>
+              <w:t>.NetUnaccessiable</w:t>
+            </w:r>
+            <w:r>
+              <w:rPr>
+                <w:rFonts w:hint="eastAsia"/>
+              </w:rPr>
+              <w:t>.Remind</w:t>
+            </w:r>
+          </w:p>
+        </w:tc>
+        <w:tc>
+          <w:tcPr>
+            <w:tcW w:w="4145" w:type="dxa"/>
+          </w:tcPr>
+          <w:p>
+            <w:pPr>
+              <w:rPr>
+                <w:rFonts w:hint="eastAsia"/>
+              </w:rPr>
+            </w:pPr>
+            <w:r>
+              <w:t>用户未联网时提醒用户</w:t>
+            </w:r>
+          </w:p>
+        </w:tc>
+      </w:tr>
+      <w:tr>
+        <w:tc>
+          <w:tcPr>
+            <w:tcW w:w="4145" w:type="dxa"/>
+          </w:tcPr>
+          <w:p>
+            <w:pPr>
+              <w:rPr>
+                <w:rFonts w:hint="eastAsia"/>
+              </w:rPr>
+            </w:pPr>
+            <w:r>
+              <w:rPr>
+                <w:rFonts w:hint="eastAsia"/>
+              </w:rPr>
+              <w:t>DealData</w:t>
+            </w:r>
+            <w:r>
+              <w:t>.NetUnaccessiable</w:t>
+            </w:r>
+            <w:r>
+              <w:rPr>
+                <w:rFonts w:hint="eastAsia"/>
+              </w:rPr>
+              <w:t>.LocalData</w:t>
+            </w:r>
+          </w:p>
+        </w:tc>
+        <w:tc>
+          <w:tcPr>
+            <w:tcW w:w="4145" w:type="dxa"/>
+          </w:tcPr>
+          <w:p>
+            <w:pPr>
+              <w:rPr>
+                <w:rFonts w:hint="eastAsia"/>
+              </w:rPr>
+            </w:pPr>
+            <w:r>
+              <w:t>未联网时使用本地数据</w:t>
+            </w:r>
+          </w:p>
+        </w:tc>
+      </w:tr>
+      <w:tr>
+        <w:tc>
+          <w:tcPr>
+            <w:tcW w:w="4145" w:type="dxa"/>
+          </w:tcPr>
+          <w:p>
+            <w:r>
+              <w:rPr>
+                <w:rFonts w:hint="eastAsia"/>
+              </w:rPr>
+              <w:t>DealData.Search</w:t>
+            </w:r>
+          </w:p>
+        </w:tc>
+        <w:tc>
+          <w:tcPr>
+            <w:tcW w:w="4145" w:type="dxa"/>
+          </w:tcPr>
+          <w:p>
+            <w:r>
+              <w:t>用户进行搜索</w:t>
+            </w:r>
+          </w:p>
+        </w:tc>
+      </w:tr>
+      <w:tr>
+        <w:tc>
+          <w:tcPr>
+            <w:tcW w:w="4145" w:type="dxa"/>
+          </w:tcPr>
+          <w:p>
+            <w:r>
+              <w:rPr>
+                <w:rFonts w:hint="eastAsia"/>
+              </w:rPr>
+              <w:t>DealData.Search.Input</w:t>
+            </w:r>
+          </w:p>
+        </w:tc>
+        <w:tc>
+          <w:tcPr>
+            <w:tcW w:w="4145" w:type="dxa"/>
+          </w:tcPr>
+          <w:p>
+            <w:r>
+              <w:t>系统允许用户在搜索中使用键盘输入</w:t>
+            </w:r>
+          </w:p>
+        </w:tc>
+      </w:tr>
+      <w:tr>
+        <w:tc>
+          <w:tcPr>
+            <w:tcW w:w="4145" w:type="dxa"/>
+          </w:tcPr>
+          <w:p>
+            <w:r>
+              <w:rPr>
+                <w:rFonts w:hint="eastAsia"/>
+              </w:rPr>
+              <w:t>DealData</w:t>
+            </w:r>
+            <w:r>
+              <w:t>.Search.Input.CarType</w:t>
+            </w:r>
+          </w:p>
+        </w:tc>
+        <w:tc>
+          <w:tcPr>
+            <w:tcW w:w="4145" w:type="dxa"/>
+          </w:tcPr>
+          <w:p>
+            <w:r>
+              <w:t>用户在搜索中输入车型</w:t>
+            </w:r>
+          </w:p>
+        </w:tc>
+      </w:tr>
+      <w:tr>
+        <w:tc>
+          <w:tcPr>
+            <w:tcW w:w="4145" w:type="dxa"/>
+          </w:tcPr>
+          <w:p>
+            <w:r>
+              <w:rPr>
+                <w:rFonts w:hint="eastAsia"/>
+              </w:rPr>
+              <w:t>DealData</w:t>
+            </w:r>
+            <w:r>
+              <w:t>.Search.Input.PriceInterval</w:t>
+            </w:r>
+          </w:p>
+        </w:tc>
+        <w:tc>
+          <w:tcPr>
+            <w:tcW w:w="4145" w:type="dxa"/>
+          </w:tcPr>
+          <w:p>
+            <w:r>
+              <w:t>用户在搜索中输入</w:t>
+            </w:r>
+            <w:r>
+              <w:rPr>
+                <w:rFonts w:hint="eastAsia"/>
+              </w:rPr>
+              <w:t>价格</w:t>
+            </w:r>
+            <w:r>
+              <w:t>区间</w:t>
+            </w:r>
+          </w:p>
+        </w:tc>
+      </w:tr>
+      <w:tr>
+        <w:tc>
+          <w:tcPr>
+            <w:tcW w:w="4145" w:type="dxa"/>
+          </w:tcPr>
+          <w:p>
             <w:r>
               <w:rPr>
                 <w:rFonts w:hint="eastAsia"/>
               </w:rPr>
               <w:lastRenderedPageBreak/>
-              <w:t>NewsRead</w:t>
-            </w:r>
-            <w:r>
-              <w:t>.Show</w:t>
-            </w:r>
-          </w:p>
-        </w:tc>
-        <w:tc>
-          <w:tcPr>
-            <w:tcW w:w="4145" w:type="dxa"/>
-          </w:tcPr>
-          <w:p>
-            <w:r>
-              <w:t>系统展示资讯页面</w:t>
-            </w:r>
-          </w:p>
-        </w:tc>
-      </w:tr>
-      <w:tr>
-        <w:tc>
-          <w:tcPr>
-            <w:tcW w:w="4145" w:type="dxa"/>
-          </w:tcPr>
-          <w:p>
-            <w:pPr>
-              <w:rPr>
-                <w:rFonts w:hint="eastAsia"/>
-              </w:rPr>
-            </w:pPr>
-            <w:r>
-              <w:rPr>
-                <w:rFonts w:hint="eastAsia"/>
-              </w:rPr>
-              <w:t>New</w:t>
-            </w:r>
-            <w:r>
-              <w:t>sRead.Show.ShowAll</w:t>
-            </w:r>
-          </w:p>
-        </w:tc>
-        <w:tc>
-          <w:tcPr>
-            <w:tcW w:w="4145" w:type="dxa"/>
-          </w:tcPr>
-          <w:p>
-            <w:r>
-              <w:t>系统展示所有资讯</w:t>
-            </w:r>
-          </w:p>
-        </w:tc>
-      </w:tr>
-      <w:tr>
-        <w:tc>
-          <w:tcPr>
-            <w:tcW w:w="4145" w:type="dxa"/>
-          </w:tcPr>
-          <w:p>
-            <w:pPr>
-              <w:rPr>
-                <w:rFonts w:hint="eastAsia"/>
-              </w:rPr>
-            </w:pPr>
-            <w:r>
-              <w:rPr>
-                <w:rFonts w:hint="eastAsia"/>
-              </w:rPr>
-              <w:t>NewsRead.Show.</w:t>
-            </w:r>
-            <w:r>
-              <w:t>ShowDetail</w:t>
-            </w:r>
-          </w:p>
-        </w:tc>
-        <w:tc>
-          <w:tcPr>
-            <w:tcW w:w="4145" w:type="dxa"/>
-          </w:tcPr>
-          <w:p>
-            <w:r>
-              <w:t>系统展示某条详细的资讯</w:t>
-            </w:r>
-          </w:p>
-        </w:tc>
-      </w:tr>
-      <w:tr>
-        <w:tc>
-          <w:tcPr>
-            <w:tcW w:w="4145" w:type="dxa"/>
-          </w:tcPr>
-          <w:p>
-            <w:pPr>
-              <w:rPr>
-                <w:rFonts w:hint="eastAsia"/>
-              </w:rPr>
-            </w:pPr>
-            <w:r>
-              <w:rPr>
-                <w:rFonts w:hint="eastAsia"/>
-              </w:rPr>
-              <w:t>NewsRead.Choose</w:t>
-            </w:r>
-          </w:p>
-        </w:tc>
-        <w:tc>
-          <w:tcPr>
-            <w:tcW w:w="4145" w:type="dxa"/>
-          </w:tcPr>
-          <w:p>
-            <w:r>
-              <w:t>系统允许用户选择某条资讯</w:t>
-            </w:r>
-            <w:r>
-              <w:t>进行查看</w:t>
+              <w:t>DealData</w:t>
+            </w:r>
+            <w:r>
+              <w:t>.Search.Input.DealTime</w:t>
+            </w:r>
+          </w:p>
+        </w:tc>
+        <w:tc>
+          <w:tcPr>
+            <w:tcW w:w="4145" w:type="dxa"/>
+          </w:tcPr>
+          <w:p>
+            <w:r>
+              <w:t>用户在搜索中输入交易时间</w:t>
+            </w:r>
+          </w:p>
+        </w:tc>
+      </w:tr>
+      <w:tr>
+        <w:tc>
+          <w:tcPr>
+            <w:tcW w:w="4145" w:type="dxa"/>
+          </w:tcPr>
+          <w:p>
+            <w:r>
+              <w:rPr>
+                <w:rFonts w:hint="eastAsia"/>
+              </w:rPr>
+              <w:t>DealData.Search.ShowResult</w:t>
+            </w:r>
+          </w:p>
+        </w:tc>
+        <w:tc>
+          <w:tcPr>
+            <w:tcW w:w="4145" w:type="dxa"/>
+          </w:tcPr>
+          <w:p>
+            <w:r>
+              <w:t>系统展示搜索结果</w:t>
+            </w:r>
+          </w:p>
+        </w:tc>
+      </w:tr>
+      <w:tr>
+        <w:tc>
+          <w:tcPr>
+            <w:tcW w:w="4145" w:type="dxa"/>
+          </w:tcPr>
+          <w:p>
+            <w:pPr>
+              <w:rPr>
+                <w:rFonts w:hint="eastAsia"/>
+              </w:rPr>
+            </w:pPr>
+            <w:r>
+              <w:rPr>
+                <w:rFonts w:hint="eastAsia"/>
+              </w:rPr>
+              <w:t>DealData.Search.ShowResult</w:t>
+            </w:r>
+            <w:r>
+              <w:rPr>
+                <w:rFonts w:hint="eastAsia"/>
+              </w:rPr>
+              <w:t>.DealData</w:t>
+            </w:r>
+          </w:p>
+        </w:tc>
+        <w:tc>
+          <w:tcPr>
+            <w:tcW w:w="4145" w:type="dxa"/>
+          </w:tcPr>
+          <w:p>
+            <w:r>
+              <w:t>搜索结果当中展示</w:t>
+            </w:r>
+            <w:r>
+              <w:t>交易数据</w:t>
             </w:r>
           </w:p>
         </w:tc>
@@ -947,13 +2000,13 @@
         <w:rPr>
           <w:rFonts w:hint="eastAsia"/>
         </w:rPr>
-        <w:t>3.2.17</w:t>
-      </w:r>
-      <w:r>
-        <w:rPr>
-          <w:rFonts w:hint="eastAsia"/>
-        </w:rPr>
-        <w:t>查看历史交易数据</w:t>
+        <w:t xml:space="preserve">3.2.18 </w:t>
+      </w:r>
+      <w:r>
+        <w:rPr>
+          <w:rFonts w:hint="eastAsia"/>
+        </w:rPr>
+        <w:t>新增资讯</w:t>
       </w:r>
     </w:p>
     <w:p>
@@ -967,7 +2020,7 @@
         <w:t>3.2.1</w:t>
       </w:r>
       <w:r>
-        <w:t>7</w:t>
+        <w:t>8</w:t>
       </w:r>
       <w:r>
         <w:rPr>
@@ -990,16 +2043,7 @@
         <w:tab/>
       </w:r>
       <w:r>
-        <w:t>用户可以查看历史交易数据</w:t>
-      </w:r>
-      <w:r>
-        <w:rPr>
-          <w:rFonts w:hint="eastAsia"/>
-        </w:rPr>
-        <w:t>，</w:t>
-      </w:r>
-      <w:r>
-        <w:t>并且可以通过搜索条件对交易数据进行检索</w:t>
+        <w:t>资讯业务员可以新增资讯</w:t>
       </w:r>
       <w:r>
         <w:rPr>
@@ -1009,11 +2053,6 @@
       </w:r>
     </w:p>
     <w:p>
-      <w:pPr>
-        <w:rPr>
-          <w:rFonts w:hint="eastAsia"/>
-        </w:rPr>
-      </w:pPr>
       <w:r>
         <w:tab/>
       </w:r>
@@ -1041,7 +2080,7 @@
         <w:t>3.2.1</w:t>
       </w:r>
       <w:r>
-        <w:t>7</w:t>
+        <w:t>8</w:t>
       </w:r>
       <w:r>
         <w:rPr>
@@ -1061,10 +2100,13 @@
     </w:p>
     <w:p>
       <w:r>
-        <w:rPr>
-          <w:rFonts w:hint="eastAsia"/>
-        </w:rPr>
-        <w:t>刺激：用户要求查看历史交易数据</w:t>
+        <w:t>刺激</w:t>
+      </w:r>
+      <w:r>
+        <w:rPr>
+          <w:rFonts w:hint="eastAsia"/>
+        </w:rPr>
+        <w:t>：业务员要求新增资讯</w:t>
       </w:r>
     </w:p>
     <w:p>
@@ -1078,7 +2120,7 @@
         <w:t>：</w:t>
       </w:r>
       <w:r>
-        <w:t>系统显示所有历史交易数据</w:t>
+        <w:t>系统显示新增资讯页面</w:t>
       </w:r>
     </w:p>
     <w:p>
@@ -1089,10 +2131,35 @@
         <w:rPr>
           <w:rFonts w:hint="eastAsia"/>
         </w:rPr>
+        <w:t>：业务员输入资讯信息</w:t>
+      </w:r>
+    </w:p>
+    <w:p>
+      <w:r>
+        <w:t>响应</w:t>
+      </w:r>
+      <w:r>
+        <w:rPr>
+          <w:rFonts w:hint="eastAsia"/>
+        </w:rPr>
         <w:t>：</w:t>
       </w:r>
       <w:r>
-        <w:t>用户输入搜索条件</w:t>
+        <w:t>系统显示业务员输入的资讯信息</w:t>
+      </w:r>
+    </w:p>
+    <w:p>
+      <w:r>
+        <w:t>刺激</w:t>
+      </w:r>
+      <w:r>
+        <w:rPr>
+          <w:rFonts w:hint="eastAsia"/>
+        </w:rPr>
+        <w:t>：</w:t>
+      </w:r>
+      <w:r>
+        <w:t>业务员进行资讯上传</w:t>
       </w:r>
     </w:p>
     <w:p>
@@ -1106,43 +2173,7 @@
         <w:t>：</w:t>
       </w:r>
       <w:r>
-        <w:t>系统显示用户输入条件</w:t>
-      </w:r>
-    </w:p>
-    <w:p>
-      <w:r>
-        <w:t>刺激</w:t>
-      </w:r>
-      <w:r>
-        <w:rPr>
-          <w:rFonts w:hint="eastAsia"/>
-        </w:rPr>
-        <w:t>：</w:t>
-      </w:r>
-      <w:r>
-        <w:rPr>
-          <w:rFonts w:hint="eastAsia"/>
-        </w:rPr>
-        <w:t>用户进行搜索</w:t>
-      </w:r>
-    </w:p>
-    <w:p>
-      <w:pPr>
-        <w:rPr>
-          <w:rFonts w:hint="eastAsia"/>
-        </w:rPr>
-      </w:pPr>
-      <w:r>
-        <w:t>响应</w:t>
-      </w:r>
-      <w:r>
-        <w:rPr>
-          <w:rFonts w:hint="eastAsia"/>
-        </w:rPr>
-        <w:t>：</w:t>
-      </w:r>
-      <w:r>
-        <w:t>系统显示搜索结果</w:t>
+        <w:t>系统保存该资讯信息并显示在用户的资讯页面上</w:t>
       </w:r>
     </w:p>
     <w:p>
@@ -1156,7 +2187,7 @@
         <w:t>3.2.1</w:t>
       </w:r>
       <w:r>
-        <w:t>7</w:t>
+        <w:t>8</w:t>
       </w:r>
       <w:r>
         <w:rPr>
@@ -1181,8 +2212,8 @@
         <w:tblLook w:val="04A0" w:firstRow="1" w:lastRow="0" w:firstColumn="1" w:lastColumn="0" w:noHBand="0" w:noVBand="1"/>
       </w:tblPr>
       <w:tblGrid>
-        <w:gridCol w:w="4145"/>
-        <w:gridCol w:w="4145"/>
+        <w:gridCol w:w="4765"/>
+        <w:gridCol w:w="3525"/>
       </w:tblGrid>
       <w:tr>
         <w:tc>
@@ -1232,258 +2263,507 @@
             <w:tcW w:w="4145" w:type="dxa"/>
           </w:tcPr>
           <w:p>
-            <w:pPr>
-              <w:rPr>
-                <w:rFonts w:hint="eastAsia"/>
-              </w:rPr>
-            </w:pPr>
-            <w:r>
-              <w:rPr>
-                <w:rFonts w:hint="eastAsia"/>
-              </w:rPr>
-              <w:t>DealData</w:t>
-            </w:r>
-            <w:r>
-              <w:t>.Show</w:t>
-            </w:r>
-          </w:p>
-        </w:tc>
-        <w:tc>
-          <w:tcPr>
-            <w:tcW w:w="4145" w:type="dxa"/>
-          </w:tcPr>
-          <w:p>
-            <w:r>
-              <w:rPr>
-                <w:rFonts w:hint="eastAsia"/>
-              </w:rPr>
-              <w:t>系统展示所有</w:t>
-            </w:r>
-            <w:r>
-              <w:rPr>
-                <w:rFonts w:hint="eastAsia"/>
-              </w:rPr>
-              <w:t>历史数据</w:t>
-            </w:r>
-          </w:p>
-        </w:tc>
-      </w:tr>
-      <w:tr>
-        <w:tc>
-          <w:tcPr>
-            <w:tcW w:w="4145" w:type="dxa"/>
-          </w:tcPr>
-          <w:p>
-            <w:pPr>
-              <w:rPr>
-                <w:rFonts w:hint="eastAsia"/>
-              </w:rPr>
-            </w:pPr>
-            <w:r>
-              <w:rPr>
-                <w:rFonts w:hint="eastAsia"/>
-              </w:rPr>
-              <w:t>DealData.Search</w:t>
-            </w:r>
-          </w:p>
-        </w:tc>
-        <w:tc>
-          <w:tcPr>
-            <w:tcW w:w="4145" w:type="dxa"/>
-          </w:tcPr>
-          <w:p>
-            <w:r>
-              <w:t>系统允许用户进行搜索</w:t>
-            </w:r>
-          </w:p>
-        </w:tc>
-      </w:tr>
-      <w:tr>
-        <w:tc>
-          <w:tcPr>
-            <w:tcW w:w="4145" w:type="dxa"/>
-          </w:tcPr>
-          <w:p>
-            <w:pPr>
-              <w:rPr>
-                <w:rFonts w:hint="eastAsia"/>
-              </w:rPr>
-            </w:pPr>
-            <w:r>
-              <w:rPr>
-                <w:rFonts w:hint="eastAsia"/>
-              </w:rPr>
-              <w:t>DealData.Search.Input</w:t>
-            </w:r>
-          </w:p>
-        </w:tc>
-        <w:tc>
-          <w:tcPr>
-            <w:tcW w:w="4145" w:type="dxa"/>
-          </w:tcPr>
-          <w:p>
-            <w:r>
-              <w:t>系统允许用户在搜索中使用键盘输入</w:t>
-            </w:r>
-          </w:p>
-        </w:tc>
-      </w:tr>
-      <w:tr>
-        <w:tc>
-          <w:tcPr>
-            <w:tcW w:w="4145" w:type="dxa"/>
-          </w:tcPr>
-          <w:p>
-            <w:pPr>
-              <w:rPr>
-                <w:rFonts w:hint="eastAsia"/>
-              </w:rPr>
-            </w:pPr>
-            <w:r>
-              <w:rPr>
-                <w:rFonts w:hint="eastAsia"/>
-              </w:rPr>
-              <w:t>DealData</w:t>
-            </w:r>
-            <w:r>
-              <w:t>.Search.Input.CarType</w:t>
-            </w:r>
-          </w:p>
-        </w:tc>
-        <w:tc>
-          <w:tcPr>
-            <w:tcW w:w="4145" w:type="dxa"/>
-          </w:tcPr>
-          <w:p>
-            <w:pPr>
-              <w:rPr>
-                <w:rFonts w:hint="eastAsia"/>
-              </w:rPr>
-            </w:pPr>
-            <w:r>
-              <w:t>系统允许用户在搜索中输入车型</w:t>
-            </w:r>
-          </w:p>
-        </w:tc>
-      </w:tr>
-      <w:tr>
-        <w:tc>
-          <w:tcPr>
-            <w:tcW w:w="4145" w:type="dxa"/>
-          </w:tcPr>
-          <w:p>
-            <w:pPr>
-              <w:rPr>
-                <w:rFonts w:hint="eastAsia"/>
-              </w:rPr>
-            </w:pPr>
-            <w:r>
-              <w:rPr>
-                <w:rFonts w:hint="eastAsia"/>
-              </w:rPr>
-              <w:t>DealData</w:t>
-            </w:r>
-            <w:r>
-              <w:t>.Search.Input.PriceInterval</w:t>
-            </w:r>
-          </w:p>
-        </w:tc>
-        <w:tc>
-          <w:tcPr>
-            <w:tcW w:w="4145" w:type="dxa"/>
-          </w:tcPr>
-          <w:p>
-            <w:r>
-              <w:t>系统允许用户在搜索中输入</w:t>
-            </w:r>
-            <w:r>
-              <w:rPr>
-                <w:rFonts w:hint="eastAsia"/>
-              </w:rPr>
-              <w:t>价格</w:t>
-            </w:r>
-            <w:r>
-              <w:t>区间</w:t>
-            </w:r>
-          </w:p>
-        </w:tc>
-      </w:tr>
-      <w:tr>
-        <w:tc>
-          <w:tcPr>
-            <w:tcW w:w="4145" w:type="dxa"/>
-          </w:tcPr>
-          <w:p>
-            <w:pPr>
-              <w:rPr>
-                <w:rFonts w:hint="eastAsia"/>
-              </w:rPr>
-            </w:pPr>
-            <w:r>
-              <w:rPr>
-                <w:rFonts w:hint="eastAsia"/>
-              </w:rPr>
-              <w:t>DealData</w:t>
-            </w:r>
-            <w:r>
-              <w:t>.Search.Input.DealTime</w:t>
-            </w:r>
-          </w:p>
-        </w:tc>
-        <w:tc>
-          <w:tcPr>
-            <w:tcW w:w="4145" w:type="dxa"/>
-          </w:tcPr>
-          <w:p>
-            <w:pPr>
-              <w:rPr>
-                <w:rFonts w:hint="eastAsia"/>
-              </w:rPr>
-            </w:pPr>
-            <w:r>
-              <w:t>系统允许用户在搜索中输入交易时间</w:t>
-            </w:r>
-          </w:p>
-        </w:tc>
-      </w:tr>
-      <w:tr>
-        <w:tc>
-          <w:tcPr>
-            <w:tcW w:w="4145" w:type="dxa"/>
-          </w:tcPr>
-          <w:p>
-            <w:pPr>
-              <w:rPr>
-                <w:rFonts w:hint="eastAsia"/>
-              </w:rPr>
-            </w:pPr>
-            <w:r>
-              <w:rPr>
-                <w:rFonts w:hint="eastAsia"/>
-              </w:rPr>
-              <w:t>DealData.Search.ShowResult</w:t>
-            </w:r>
-          </w:p>
-        </w:tc>
-        <w:tc>
-          <w:tcPr>
-            <w:tcW w:w="4145" w:type="dxa"/>
-          </w:tcPr>
-          <w:p>
-            <w:r>
-              <w:t>系统展示搜索结果</w:t>
+            <w:r>
+              <w:rPr>
+                <w:rFonts w:hint="eastAsia"/>
+              </w:rPr>
+              <w:t>New</w:t>
+            </w:r>
+            <w:r>
+              <w:t>sUpload.Input</w:t>
+            </w:r>
+          </w:p>
+        </w:tc>
+        <w:tc>
+          <w:tcPr>
+            <w:tcW w:w="4145" w:type="dxa"/>
+          </w:tcPr>
+          <w:p>
+            <w:r>
+              <w:t>系统允许业务员在资讯上传中输入</w:t>
+            </w:r>
+          </w:p>
+        </w:tc>
+      </w:tr>
+      <w:tr>
+        <w:tc>
+          <w:tcPr>
+            <w:tcW w:w="4145" w:type="dxa"/>
+          </w:tcPr>
+          <w:p>
+            <w:r>
+              <w:rPr>
+                <w:rFonts w:hint="eastAsia"/>
+              </w:rPr>
+              <w:t>NewsUpload.Input.NewsInfo</w:t>
+            </w:r>
+          </w:p>
+        </w:tc>
+        <w:tc>
+          <w:tcPr>
+            <w:tcW w:w="4145" w:type="dxa"/>
+          </w:tcPr>
+          <w:p>
+            <w:r>
+              <w:t>业务员输入资讯信息</w:t>
+            </w:r>
+          </w:p>
+        </w:tc>
+      </w:tr>
+      <w:tr>
+        <w:tc>
+          <w:tcPr>
+            <w:tcW w:w="4145" w:type="dxa"/>
+          </w:tcPr>
+          <w:p>
+            <w:r>
+              <w:rPr>
+                <w:rFonts w:hint="eastAsia"/>
+              </w:rPr>
+              <w:t>NewsUpload.Save</w:t>
+            </w:r>
+          </w:p>
+        </w:tc>
+        <w:tc>
+          <w:tcPr>
+            <w:tcW w:w="4145" w:type="dxa"/>
+          </w:tcPr>
+          <w:p>
+            <w:r>
+              <w:rPr>
+                <w:rFonts w:hint="eastAsia"/>
+              </w:rPr>
+              <w:t>业务员</w:t>
+            </w:r>
+            <w:r>
+              <w:t>要求保存上传</w:t>
+            </w:r>
+          </w:p>
+        </w:tc>
+      </w:tr>
+      <w:tr>
+        <w:tc>
+          <w:tcPr>
+            <w:tcW w:w="4145" w:type="dxa"/>
+          </w:tcPr>
+          <w:p>
+            <w:pPr>
+              <w:rPr>
+                <w:rFonts w:hint="eastAsia"/>
+              </w:rPr>
+            </w:pPr>
+            <w:r>
+              <w:rPr>
+                <w:rFonts w:hint="eastAsia"/>
+              </w:rPr>
+              <w:t>NewsUpload.Save</w:t>
+            </w:r>
+            <w:r>
+              <w:t>.Check</w:t>
+            </w:r>
+          </w:p>
+        </w:tc>
+        <w:tc>
+          <w:tcPr>
+            <w:tcW w:w="4145" w:type="dxa"/>
+          </w:tcPr>
+          <w:p>
+            <w:pPr>
+              <w:rPr>
+                <w:rFonts w:hint="eastAsia"/>
+              </w:rPr>
+            </w:pPr>
+            <w:r>
+              <w:t>系统在保存时对资讯进行检查</w:t>
+            </w:r>
+          </w:p>
+        </w:tc>
+      </w:tr>
+      <w:tr>
+        <w:tc>
+          <w:tcPr>
+            <w:tcW w:w="4145" w:type="dxa"/>
+          </w:tcPr>
+          <w:p>
+            <w:pPr>
+              <w:rPr>
+                <w:rFonts w:hint="eastAsia"/>
+              </w:rPr>
+            </w:pPr>
+            <w:r>
+              <w:rPr>
+                <w:rFonts w:hint="eastAsia"/>
+              </w:rPr>
+              <w:t>NewsUpload.Save</w:t>
+            </w:r>
+            <w:r>
+              <w:t>.Check</w:t>
+            </w:r>
+            <w:r>
+              <w:rPr>
+                <w:rFonts w:hint="eastAsia"/>
+              </w:rPr>
+              <w:t>.</w:t>
+            </w:r>
+            <w:r>
+              <w:t>SensitiveWord</w:t>
+            </w:r>
+          </w:p>
+        </w:tc>
+        <w:tc>
+          <w:tcPr>
+            <w:tcW w:w="4145" w:type="dxa"/>
+          </w:tcPr>
+          <w:p>
+            <w:r>
+              <w:t>系统检查是否有敏感词</w:t>
+            </w:r>
+          </w:p>
+        </w:tc>
+      </w:tr>
+      <w:tr>
+        <w:tc>
+          <w:tcPr>
+            <w:tcW w:w="4145" w:type="dxa"/>
+          </w:tcPr>
+          <w:p>
+            <w:pPr>
+              <w:rPr>
+                <w:rFonts w:hint="eastAsia"/>
+              </w:rPr>
+            </w:pPr>
+            <w:r>
+              <w:rPr>
+                <w:rFonts w:hint="eastAsia"/>
+              </w:rPr>
+              <w:t>NewsUpload.Save</w:t>
+            </w:r>
+            <w:r>
+              <w:t>.Check</w:t>
+            </w:r>
+            <w:r>
+              <w:rPr>
+                <w:rFonts w:hint="eastAsia"/>
+              </w:rPr>
+              <w:t>.</w:t>
+            </w:r>
+            <w:r>
+              <w:rPr>
+                <w:rFonts w:hint="eastAsia"/>
+              </w:rPr>
+              <w:t>Dirty</w:t>
+            </w:r>
+            <w:r>
+              <w:t>Word</w:t>
+            </w:r>
+          </w:p>
+        </w:tc>
+        <w:tc>
+          <w:tcPr>
+            <w:tcW w:w="4145" w:type="dxa"/>
+          </w:tcPr>
+          <w:p>
+            <w:r>
+              <w:t>系统检查是否有脏字</w:t>
+            </w:r>
+          </w:p>
+        </w:tc>
+      </w:tr>
+      <w:tr>
+        <w:tc>
+          <w:tcPr>
+            <w:tcW w:w="4145" w:type="dxa"/>
+          </w:tcPr>
+          <w:p>
+            <w:pPr>
+              <w:rPr>
+                <w:rFonts w:hint="eastAsia"/>
+              </w:rPr>
+            </w:pPr>
+            <w:r>
+              <w:rPr>
+                <w:rFonts w:hint="eastAsia"/>
+              </w:rPr>
+              <w:t>NewsUpload.Save</w:t>
+            </w:r>
+            <w:r>
+              <w:t>.Check</w:t>
+            </w:r>
+            <w:r>
+              <w:rPr>
+                <w:rFonts w:hint="eastAsia"/>
+              </w:rPr>
+              <w:t>.Valid</w:t>
+            </w:r>
+          </w:p>
+        </w:tc>
+        <w:tc>
+          <w:tcPr>
+            <w:tcW w:w="4145" w:type="dxa"/>
+          </w:tcPr>
+          <w:p>
+            <w:pPr>
+              <w:rPr>
+                <w:rFonts w:hint="eastAsia"/>
+              </w:rPr>
+            </w:pPr>
+            <w:r>
+              <w:t>系统检查无误</w:t>
+            </w:r>
+          </w:p>
+        </w:tc>
+      </w:tr>
+      <w:tr>
+        <w:tc>
+          <w:tcPr>
+            <w:tcW w:w="4145" w:type="dxa"/>
+          </w:tcPr>
+          <w:p>
+            <w:pPr>
+              <w:rPr>
+                <w:rFonts w:hint="eastAsia"/>
+              </w:rPr>
+            </w:pPr>
+            <w:r>
+              <w:rPr>
+                <w:rFonts w:hint="eastAsia"/>
+              </w:rPr>
+              <w:t>NewsUpload.Save</w:t>
+            </w:r>
+            <w:r>
+              <w:t>.Check</w:t>
+            </w:r>
+            <w:r>
+              <w:rPr>
+                <w:rFonts w:hint="eastAsia"/>
+              </w:rPr>
+              <w:t>.Valid</w:t>
+            </w:r>
+            <w:r>
+              <w:rPr>
+                <w:rFonts w:hint="eastAsia"/>
+              </w:rPr>
+              <w:t>.Upload</w:t>
+            </w:r>
+          </w:p>
+        </w:tc>
+        <w:tc>
+          <w:tcPr>
+            <w:tcW w:w="4145" w:type="dxa"/>
+          </w:tcPr>
+          <w:p>
+            <w:r>
+              <w:t>系统检查无误后将资讯上传</w:t>
+            </w:r>
+          </w:p>
+        </w:tc>
+      </w:tr>
+      <w:tr>
+        <w:tc>
+          <w:tcPr>
+            <w:tcW w:w="4145" w:type="dxa"/>
+          </w:tcPr>
+          <w:p>
+            <w:pPr>
+              <w:rPr>
+                <w:rFonts w:hint="eastAsia"/>
+              </w:rPr>
+            </w:pPr>
+            <w:r>
+              <w:rPr>
+                <w:rFonts w:hint="eastAsia"/>
+              </w:rPr>
+              <w:t>NewsUpload.Save</w:t>
+            </w:r>
+            <w:r>
+              <w:t>.Check</w:t>
+            </w:r>
+            <w:r>
+              <w:rPr>
+                <w:rFonts w:hint="eastAsia"/>
+              </w:rPr>
+              <w:t>.</w:t>
+            </w:r>
+            <w:r>
+              <w:rPr>
+                <w:rFonts w:hint="eastAsia"/>
+              </w:rPr>
+              <w:t>Invalid</w:t>
+            </w:r>
+          </w:p>
+        </w:tc>
+        <w:tc>
+          <w:tcPr>
+            <w:tcW w:w="4145" w:type="dxa"/>
+          </w:tcPr>
+          <w:p>
+            <w:r>
+              <w:t>系统检查出有问题</w:t>
+            </w:r>
+          </w:p>
+        </w:tc>
+      </w:tr>
+      <w:tr>
+        <w:tc>
+          <w:tcPr>
+            <w:tcW w:w="4145" w:type="dxa"/>
+          </w:tcPr>
+          <w:p>
+            <w:pPr>
+              <w:rPr>
+                <w:rFonts w:hint="eastAsia"/>
+              </w:rPr>
+            </w:pPr>
+            <w:r>
+              <w:rPr>
+                <w:rFonts w:hint="eastAsia"/>
+              </w:rPr>
+              <w:t>NewsUpload.Save</w:t>
+            </w:r>
+            <w:r>
+              <w:t>.Check</w:t>
+            </w:r>
+            <w:r>
+              <w:rPr>
+                <w:rFonts w:hint="eastAsia"/>
+              </w:rPr>
+              <w:t>.Invalid</w:t>
+            </w:r>
+            <w:r>
+              <w:rPr>
+                <w:rFonts w:hint="eastAsia"/>
+              </w:rPr>
+              <w:t>.</w:t>
+            </w:r>
+            <w:r>
+              <w:t>SensitiveWord</w:t>
+            </w:r>
+          </w:p>
+        </w:tc>
+        <w:tc>
+          <w:tcPr>
+            <w:tcW w:w="4145" w:type="dxa"/>
+          </w:tcPr>
+          <w:p>
+            <w:r>
+              <w:t>系统检查</w:t>
+            </w:r>
+            <w:r>
+              <w:rPr>
+                <w:rFonts w:hint="eastAsia"/>
+              </w:rPr>
+              <w:t>出</w:t>
+            </w:r>
+            <w:r>
+              <w:t>有敏感词</w:t>
+            </w:r>
+          </w:p>
+        </w:tc>
+      </w:tr>
+      <w:tr>
+        <w:tc>
+          <w:tcPr>
+            <w:tcW w:w="4145" w:type="dxa"/>
+          </w:tcPr>
+          <w:p>
+            <w:pPr>
+              <w:rPr>
+                <w:rFonts w:hint="eastAsia"/>
+              </w:rPr>
+            </w:pPr>
+            <w:r>
+              <w:rPr>
+                <w:rFonts w:hint="eastAsia"/>
+              </w:rPr>
+              <w:t>NewsUpload.Save</w:t>
+            </w:r>
+            <w:r>
+              <w:t>.Check</w:t>
+            </w:r>
+            <w:r>
+              <w:rPr>
+                <w:rFonts w:hint="eastAsia"/>
+              </w:rPr>
+              <w:t>.Invalid</w:t>
+            </w:r>
+            <w:r>
+              <w:rPr>
+                <w:rFonts w:hint="eastAsia"/>
+              </w:rPr>
+              <w:t>.</w:t>
+            </w:r>
+            <w:r>
+              <w:rPr>
+                <w:rFonts w:hint="eastAsia"/>
+              </w:rPr>
+              <w:t>Dirty</w:t>
+            </w:r>
+            <w:r>
+              <w:t>Word</w:t>
+            </w:r>
+          </w:p>
+        </w:tc>
+        <w:tc>
+          <w:tcPr>
+            <w:tcW w:w="4145" w:type="dxa"/>
+          </w:tcPr>
+          <w:p>
+            <w:r>
+              <w:t>系统检查出</w:t>
+            </w:r>
+            <w:r>
+              <w:t>有脏字</w:t>
+            </w:r>
+          </w:p>
+        </w:tc>
+      </w:tr>
+      <w:tr>
+        <w:tc>
+          <w:tcPr>
+            <w:tcW w:w="4145" w:type="dxa"/>
+          </w:tcPr>
+          <w:p>
+            <w:pPr>
+              <w:rPr>
+                <w:rFonts w:hint="eastAsia"/>
+              </w:rPr>
+            </w:pPr>
+            <w:r>
+              <w:rPr>
+                <w:rFonts w:hint="eastAsia"/>
+              </w:rPr>
+              <w:t>NewsUpload.Save</w:t>
+            </w:r>
+            <w:r>
+              <w:t>.Check</w:t>
+            </w:r>
+            <w:r>
+              <w:rPr>
+                <w:rFonts w:hint="eastAsia"/>
+              </w:rPr>
+              <w:t>.Invalid.</w:t>
+            </w:r>
+            <w:r>
+              <w:rPr>
+                <w:rFonts w:hint="eastAsia"/>
+              </w:rPr>
+              <w:t>Redo</w:t>
+            </w:r>
+          </w:p>
+        </w:tc>
+        <w:tc>
+          <w:tcPr>
+            <w:tcW w:w="4145" w:type="dxa"/>
+          </w:tcPr>
+          <w:p>
+            <w:r>
+              <w:t>检查出有问题时系统要求业务员修改</w:t>
             </w:r>
           </w:p>
         </w:tc>
       </w:tr>
     </w:tbl>
-    <w:p>
-      <w:pPr>
-        <w:rPr>
-          <w:rFonts w:hint="eastAsia"/>
-        </w:rPr>
-      </w:pPr>
-    </w:p>
+    <w:p/>
     <w:p>
       <w:pPr>
         <w:pStyle w:val="4"/>
@@ -1492,13 +2772,14 @@
         <w:rPr>
           <w:rFonts w:hint="eastAsia"/>
         </w:rPr>
-        <w:t xml:space="preserve">3.2.18 </w:t>
-      </w:r>
-      <w:r>
-        <w:rPr>
-          <w:rFonts w:hint="eastAsia"/>
-        </w:rPr>
-        <w:t>新增资讯</w:t>
+        <w:lastRenderedPageBreak/>
+        <w:t>3.2.19</w:t>
+      </w:r>
+      <w:r>
+        <w:rPr>
+          <w:rFonts w:hint="eastAsia"/>
+        </w:rPr>
+        <w:t>管理资讯</w:t>
       </w:r>
     </w:p>
     <w:p>
@@ -1512,7 +2793,7 @@
         <w:t>3.2.1</w:t>
       </w:r>
       <w:r>
-        <w:t>8</w:t>
+        <w:t>9</w:t>
       </w:r>
       <w:r>
         <w:rPr>
@@ -1535,7 +2816,25 @@
         <w:tab/>
       </w:r>
       <w:r>
-        <w:t>资讯业务员可以新增资讯</w:t>
+        <w:t>资讯业务员可以对资讯进行查看</w:t>
+      </w:r>
+      <w:r>
+        <w:rPr>
+          <w:rFonts w:hint="eastAsia"/>
+        </w:rPr>
+        <w:t>、</w:t>
+      </w:r>
+      <w:r>
+        <w:t>修改</w:t>
+      </w:r>
+      <w:r>
+        <w:rPr>
+          <w:rFonts w:hint="eastAsia"/>
+        </w:rPr>
+        <w:t>、</w:t>
+      </w:r>
+      <w:r>
+        <w:t>删除等管理操作</w:t>
       </w:r>
       <w:r>
         <w:rPr>
@@ -1545,11 +2844,6 @@
       </w:r>
     </w:p>
     <w:p>
-      <w:pPr>
-        <w:rPr>
-          <w:rFonts w:hint="eastAsia"/>
-        </w:rPr>
-      </w:pPr>
       <w:r>
         <w:tab/>
       </w:r>
@@ -1577,7 +2871,7 @@
         <w:t>3.2.1</w:t>
       </w:r>
       <w:r>
-        <w:t>8</w:t>
+        <w:t>9</w:t>
       </w:r>
       <w:r>
         <w:rPr>
@@ -1603,7 +2897,10 @@
         <w:rPr>
           <w:rFonts w:hint="eastAsia"/>
         </w:rPr>
-        <w:t>：业务员要求新增资讯</w:t>
+        <w:t>：</w:t>
+      </w:r>
+      <w:r>
+        <w:t>业务员要求进行资讯管理</w:t>
       </w:r>
     </w:p>
     <w:p>
@@ -1614,22 +2911,52 @@
         <w:rPr>
           <w:rFonts w:hint="eastAsia"/>
         </w:rPr>
+        <w:t>：系统显示所有资讯</w:t>
+      </w:r>
+    </w:p>
+    <w:p>
+      <w:r>
+        <w:t>刺激</w:t>
+      </w:r>
+      <w:r>
+        <w:rPr>
+          <w:rFonts w:hint="eastAsia"/>
+        </w:rPr>
         <w:t>：</w:t>
       </w:r>
       <w:r>
-        <w:t>系统显示新增资讯页面</w:t>
-      </w:r>
-    </w:p>
-    <w:p>
-      <w:r>
-        <w:lastRenderedPageBreak/>
+        <w:t>业务员对资讯进行搜索</w:t>
+      </w:r>
+    </w:p>
+    <w:p>
+      <w:r>
+        <w:t>响应</w:t>
+      </w:r>
+      <w:r>
+        <w:rPr>
+          <w:rFonts w:hint="eastAsia"/>
+        </w:rPr>
+        <w:t>：</w:t>
+      </w:r>
+      <w:r>
+        <w:t>系统显示搜索结果</w:t>
+      </w:r>
+    </w:p>
+    <w:p>
+      <w:r>
         <w:t>刺激</w:t>
       </w:r>
       <w:r>
         <w:rPr>
           <w:rFonts w:hint="eastAsia"/>
         </w:rPr>
-        <w:t>：业务员输入资讯信息</w:t>
+        <w:t>：</w:t>
+      </w:r>
+      <w:r>
+        <w:t>业务员</w:t>
+      </w:r>
+      <w:r>
+        <w:t>选择某条资讯</w:t>
       </w:r>
     </w:p>
     <w:p>
@@ -1643,7 +2970,10 @@
         <w:t>：</w:t>
       </w:r>
       <w:r>
-        <w:t>系统显示业务员输入的资讯信息</w:t>
+        <w:t>系统显示</w:t>
+      </w:r>
+      <w:r>
+        <w:t>资讯信息</w:t>
       </w:r>
     </w:p>
     <w:p>
@@ -1657,15 +2987,10 @@
         <w:t>：</w:t>
       </w:r>
       <w:r>
-        <w:t>业务员进行资讯上传</w:t>
-      </w:r>
-    </w:p>
-    <w:p>
-      <w:pPr>
-        <w:rPr>
-          <w:rFonts w:hint="eastAsia"/>
-        </w:rPr>
-      </w:pPr>
+        <w:t>业务员对资讯进行修改并保存</w:t>
+      </w:r>
+    </w:p>
+    <w:p>
       <w:r>
         <w:t>响应</w:t>
       </w:r>
@@ -1676,7 +3001,35 @@
         <w:t>：</w:t>
       </w:r>
       <w:r>
-        <w:t>系统保存该资讯信息并显示在用户的资讯页面上</w:t>
+        <w:t>系统保存修改</w:t>
+      </w:r>
+    </w:p>
+    <w:p>
+      <w:r>
+        <w:t>刺激</w:t>
+      </w:r>
+      <w:r>
+        <w:rPr>
+          <w:rFonts w:hint="eastAsia"/>
+        </w:rPr>
+        <w:t>：</w:t>
+      </w:r>
+      <w:r>
+        <w:t>业务员删除该条资讯</w:t>
+      </w:r>
+    </w:p>
+    <w:p>
+      <w:r>
+        <w:t>响应</w:t>
+      </w:r>
+      <w:r>
+        <w:rPr>
+          <w:rFonts w:hint="eastAsia"/>
+        </w:rPr>
+        <w:t>：</w:t>
+      </w:r>
+      <w:r>
+        <w:t>系统删除该条资讯</w:t>
       </w:r>
     </w:p>
     <w:p>
@@ -1690,7 +3043,7 @@
         <w:t>3.2.1</w:t>
       </w:r>
       <w:r>
-        <w:t>8</w:t>
+        <w:t>9</w:t>
       </w:r>
       <w:r>
         <w:rPr>
@@ -1715,8 +3068,8 @@
         <w:tblLook w:val="04A0" w:firstRow="1" w:lastRow="0" w:firstColumn="1" w:lastColumn="0" w:noHBand="0" w:noVBand="1"/>
       </w:tblPr>
       <w:tblGrid>
-        <w:gridCol w:w="4145"/>
-        <w:gridCol w:w="4145"/>
+        <w:gridCol w:w="4854"/>
+        <w:gridCol w:w="3436"/>
       </w:tblGrid>
       <w:tr>
         <w:tc>
@@ -1766,768 +3119,871 @@
             <w:tcW w:w="4145" w:type="dxa"/>
           </w:tcPr>
           <w:p>
-            <w:pPr>
-              <w:rPr>
-                <w:rFonts w:hint="eastAsia"/>
-              </w:rPr>
-            </w:pPr>
-            <w:r>
-              <w:rPr>
-                <w:rFonts w:hint="eastAsia"/>
-              </w:rPr>
-              <w:t>New</w:t>
-            </w:r>
-            <w:r>
-              <w:t>sUpload.Input</w:t>
-            </w:r>
-          </w:p>
-        </w:tc>
-        <w:tc>
-          <w:tcPr>
-            <w:tcW w:w="4145" w:type="dxa"/>
-          </w:tcPr>
-          <w:p>
-            <w:r>
-              <w:t>系统允许业务员在资讯上传中输入</w:t>
-            </w:r>
-          </w:p>
-        </w:tc>
-      </w:tr>
-      <w:tr>
-        <w:tc>
-          <w:tcPr>
-            <w:tcW w:w="4145" w:type="dxa"/>
-          </w:tcPr>
-          <w:p>
-            <w:pPr>
-              <w:rPr>
-                <w:rFonts w:hint="eastAsia"/>
-              </w:rPr>
-            </w:pPr>
-            <w:r>
-              <w:rPr>
-                <w:rFonts w:hint="eastAsia"/>
-              </w:rPr>
-              <w:t>NewsUpload.Input.NewsInfo</w:t>
-            </w:r>
-          </w:p>
-        </w:tc>
-        <w:tc>
-          <w:tcPr>
-            <w:tcW w:w="4145" w:type="dxa"/>
-          </w:tcPr>
-          <w:p>
-            <w:r>
-              <w:t>系统允许业务员输入资讯信息</w:t>
-            </w:r>
-          </w:p>
-        </w:tc>
-      </w:tr>
-      <w:tr>
-        <w:tc>
-          <w:tcPr>
-            <w:tcW w:w="4145" w:type="dxa"/>
-          </w:tcPr>
-          <w:p>
-            <w:pPr>
-              <w:rPr>
-                <w:rFonts w:hint="eastAsia"/>
-              </w:rPr>
-            </w:pPr>
-            <w:r>
-              <w:rPr>
-                <w:rFonts w:hint="eastAsia"/>
-              </w:rPr>
-              <w:t>NewsUpload.Save</w:t>
-            </w:r>
-          </w:p>
-        </w:tc>
-        <w:tc>
-          <w:tcPr>
-            <w:tcW w:w="4145" w:type="dxa"/>
-          </w:tcPr>
-          <w:p>
-            <w:r>
-              <w:t>系统保存业务员输入的资讯信息</w:t>
-            </w:r>
-          </w:p>
-        </w:tc>
-      </w:tr>
-      <w:tr>
-        <w:tc>
-          <w:tcPr>
-            <w:tcW w:w="4145" w:type="dxa"/>
-          </w:tcPr>
-          <w:p>
-            <w:pPr>
-              <w:rPr>
-                <w:rFonts w:hint="eastAsia"/>
-              </w:rPr>
-            </w:pPr>
-            <w:r>
-              <w:rPr>
-                <w:rFonts w:hint="eastAsia"/>
-              </w:rPr>
-              <w:t>NewsUpload.</w:t>
-            </w:r>
-            <w:r>
-              <w:t>Upload</w:t>
-            </w:r>
-          </w:p>
-        </w:tc>
-        <w:tc>
-          <w:tcPr>
-            <w:tcW w:w="4145" w:type="dxa"/>
-          </w:tcPr>
-          <w:p>
-            <w:pPr>
-              <w:rPr>
-                <w:rFonts w:hint="eastAsia"/>
-              </w:rPr>
-            </w:pPr>
-            <w:r>
-              <w:t>系统将资讯上传是用户能看见</w:t>
+            <w:r>
+              <w:rPr>
+                <w:rFonts w:hint="eastAsia"/>
+              </w:rPr>
+              <w:t>News</w:t>
+            </w:r>
+            <w:r>
+              <w:t>Manage.ShowAll</w:t>
+            </w:r>
+          </w:p>
+        </w:tc>
+        <w:tc>
+          <w:tcPr>
+            <w:tcW w:w="4145" w:type="dxa"/>
+          </w:tcPr>
+          <w:p>
+            <w:r>
+              <w:t>系统显示所有资讯</w:t>
+            </w:r>
+          </w:p>
+        </w:tc>
+      </w:tr>
+      <w:tr>
+        <w:tc>
+          <w:tcPr>
+            <w:tcW w:w="4145" w:type="dxa"/>
+          </w:tcPr>
+          <w:p>
+            <w:pPr>
+              <w:rPr>
+                <w:rFonts w:hint="eastAsia"/>
+              </w:rPr>
+            </w:pPr>
+            <w:r>
+              <w:rPr>
+                <w:rFonts w:hint="eastAsia"/>
+              </w:rPr>
+              <w:t>News</w:t>
+            </w:r>
+            <w:r>
+              <w:t>Manage</w:t>
+            </w:r>
+            <w:r>
+              <w:rPr>
+                <w:rFonts w:hint="eastAsia"/>
+              </w:rPr>
+              <w:t>.Sort</w:t>
+            </w:r>
+          </w:p>
+        </w:tc>
+        <w:tc>
+          <w:tcPr>
+            <w:tcW w:w="4145" w:type="dxa"/>
+          </w:tcPr>
+          <w:p>
+            <w:r>
+              <w:t>系统对所有资讯进行排序</w:t>
+            </w:r>
+          </w:p>
+        </w:tc>
+      </w:tr>
+      <w:tr>
+        <w:tc>
+          <w:tcPr>
+            <w:tcW w:w="4145" w:type="dxa"/>
+          </w:tcPr>
+          <w:p>
+            <w:pPr>
+              <w:rPr>
+                <w:rFonts w:hint="eastAsia"/>
+              </w:rPr>
+            </w:pPr>
+            <w:r>
+              <w:rPr>
+                <w:rFonts w:hint="eastAsia"/>
+              </w:rPr>
+              <w:t>News</w:t>
+            </w:r>
+            <w:r>
+              <w:t>Manage</w:t>
+            </w:r>
+            <w:r>
+              <w:rPr>
+                <w:rFonts w:hint="eastAsia"/>
+              </w:rPr>
+              <w:t>.Sort</w:t>
+            </w:r>
+            <w:r>
+              <w:t>.TimeSort</w:t>
+            </w:r>
+          </w:p>
+        </w:tc>
+        <w:tc>
+          <w:tcPr>
+            <w:tcW w:w="4145" w:type="dxa"/>
+          </w:tcPr>
+          <w:p>
+            <w:pPr>
+              <w:rPr>
+                <w:rFonts w:hint="eastAsia"/>
+              </w:rPr>
+            </w:pPr>
+            <w:r>
+              <w:t>默认按照时间进行排序</w:t>
+            </w:r>
+          </w:p>
+        </w:tc>
+      </w:tr>
+      <w:tr>
+        <w:tc>
+          <w:tcPr>
+            <w:tcW w:w="4145" w:type="dxa"/>
+          </w:tcPr>
+          <w:p>
+            <w:r>
+              <w:rPr>
+                <w:rFonts w:hint="eastAsia"/>
+              </w:rPr>
+              <w:t>NewsManage.Search</w:t>
+            </w:r>
+          </w:p>
+        </w:tc>
+        <w:tc>
+          <w:tcPr>
+            <w:tcW w:w="4145" w:type="dxa"/>
+          </w:tcPr>
+          <w:p>
+            <w:r>
+              <w:t>业务员对资讯进行搜索</w:t>
+            </w:r>
+          </w:p>
+        </w:tc>
+      </w:tr>
+      <w:tr>
+        <w:tc>
+          <w:tcPr>
+            <w:tcW w:w="4145" w:type="dxa"/>
+          </w:tcPr>
+          <w:p>
+            <w:r>
+              <w:rPr>
+                <w:rFonts w:hint="eastAsia"/>
+              </w:rPr>
+              <w:t>NewsManage.Search</w:t>
+            </w:r>
+            <w:r>
+              <w:t>.Input</w:t>
+            </w:r>
+          </w:p>
+        </w:tc>
+        <w:tc>
+          <w:tcPr>
+            <w:tcW w:w="4145" w:type="dxa"/>
+          </w:tcPr>
+          <w:p>
+            <w:r>
+              <w:t>系统允许业务员在搜索中输入</w:t>
+            </w:r>
+          </w:p>
+        </w:tc>
+      </w:tr>
+      <w:tr>
+        <w:tc>
+          <w:tcPr>
+            <w:tcW w:w="4145" w:type="dxa"/>
+          </w:tcPr>
+          <w:p>
+            <w:pPr>
+              <w:rPr>
+                <w:rFonts w:hint="eastAsia"/>
+              </w:rPr>
+            </w:pPr>
+            <w:r>
+              <w:rPr>
+                <w:rFonts w:hint="eastAsia"/>
+              </w:rPr>
+              <w:t>NewsManage.Search</w:t>
+            </w:r>
+            <w:r>
+              <w:t>.TitleSearch</w:t>
+            </w:r>
+          </w:p>
+        </w:tc>
+        <w:tc>
+          <w:tcPr>
+            <w:tcW w:w="4145" w:type="dxa"/>
+          </w:tcPr>
+          <w:p>
+            <w:r>
+              <w:t>业务员对资讯标题进行搜索</w:t>
+            </w:r>
+          </w:p>
+        </w:tc>
+      </w:tr>
+      <w:tr>
+        <w:tc>
+          <w:tcPr>
+            <w:tcW w:w="4145" w:type="dxa"/>
+          </w:tcPr>
+          <w:p>
+            <w:pPr>
+              <w:rPr>
+                <w:rFonts w:hint="eastAsia"/>
+              </w:rPr>
+            </w:pPr>
+            <w:r>
+              <w:rPr>
+                <w:rFonts w:hint="eastAsia"/>
+              </w:rPr>
+              <w:t>NewsManage.Search</w:t>
+            </w:r>
+            <w:r>
+              <w:t>.</w:t>
+            </w:r>
+            <w:r>
+              <w:t>Content</w:t>
+            </w:r>
+            <w:r>
+              <w:t>Search</w:t>
+            </w:r>
+          </w:p>
+        </w:tc>
+        <w:tc>
+          <w:tcPr>
+            <w:tcW w:w="4145" w:type="dxa"/>
+          </w:tcPr>
+          <w:p>
+            <w:r>
+              <w:t>业务员对资讯内容进行搜索</w:t>
+            </w:r>
+          </w:p>
+        </w:tc>
+      </w:tr>
+      <w:tr>
+        <w:tc>
+          <w:tcPr>
+            <w:tcW w:w="4145" w:type="dxa"/>
+          </w:tcPr>
+          <w:p>
+            <w:r>
+              <w:rPr>
+                <w:rFonts w:hint="eastAsia"/>
+              </w:rPr>
+              <w:t>NewsManage</w:t>
+            </w:r>
+            <w:r>
+              <w:t>.ShowResult</w:t>
+            </w:r>
+          </w:p>
+        </w:tc>
+        <w:tc>
+          <w:tcPr>
+            <w:tcW w:w="4145" w:type="dxa"/>
+          </w:tcPr>
+          <w:p>
+            <w:r>
+              <w:t>系统显示搜索结果</w:t>
+            </w:r>
+          </w:p>
+        </w:tc>
+      </w:tr>
+      <w:tr>
+        <w:tc>
+          <w:tcPr>
+            <w:tcW w:w="4145" w:type="dxa"/>
+          </w:tcPr>
+          <w:p>
+            <w:pPr>
+              <w:rPr>
+                <w:rFonts w:hint="eastAsia"/>
+              </w:rPr>
+            </w:pPr>
+            <w:r>
+              <w:rPr>
+                <w:rFonts w:hint="eastAsia"/>
+              </w:rPr>
+              <w:t>NewsManage</w:t>
+            </w:r>
+            <w:r>
+              <w:rPr>
+                <w:rFonts w:hint="eastAsia"/>
+              </w:rPr>
+              <w:t>.Choose</w:t>
+            </w:r>
+          </w:p>
+        </w:tc>
+        <w:tc>
+          <w:tcPr>
+            <w:tcW w:w="4145" w:type="dxa"/>
+          </w:tcPr>
+          <w:p>
+            <w:pPr>
+              <w:rPr>
+                <w:rFonts w:hint="eastAsia"/>
+              </w:rPr>
+            </w:pPr>
+            <w:r>
+              <w:t>业务员可以选择某条具体资讯</w:t>
+            </w:r>
+          </w:p>
+        </w:tc>
+      </w:tr>
+      <w:tr>
+        <w:tc>
+          <w:tcPr>
+            <w:tcW w:w="4145" w:type="dxa"/>
+          </w:tcPr>
+          <w:p>
+            <w:r>
+              <w:rPr>
+                <w:rFonts w:hint="eastAsia"/>
+              </w:rPr>
+              <w:t>NewsManage.ShowDetail</w:t>
+            </w:r>
+          </w:p>
+        </w:tc>
+        <w:tc>
+          <w:tcPr>
+            <w:tcW w:w="4145" w:type="dxa"/>
+          </w:tcPr>
+          <w:p>
+            <w:r>
+              <w:t>系统显示具体资讯信息</w:t>
+            </w:r>
+          </w:p>
+        </w:tc>
+      </w:tr>
+      <w:tr>
+        <w:tc>
+          <w:tcPr>
+            <w:tcW w:w="4145" w:type="dxa"/>
+          </w:tcPr>
+          <w:p>
+            <w:r>
+              <w:rPr>
+                <w:rFonts w:hint="eastAsia"/>
+              </w:rPr>
+              <w:t>NewsMa</w:t>
+            </w:r>
+            <w:r>
+              <w:t>nage.Update</w:t>
+            </w:r>
+          </w:p>
+        </w:tc>
+        <w:tc>
+          <w:tcPr>
+            <w:tcW w:w="4145" w:type="dxa"/>
+          </w:tcPr>
+          <w:p>
+            <w:r>
+              <w:t>业务员对资讯进行更新</w:t>
+            </w:r>
+          </w:p>
+        </w:tc>
+      </w:tr>
+      <w:tr>
+        <w:tc>
+          <w:tcPr>
+            <w:tcW w:w="4145" w:type="dxa"/>
+          </w:tcPr>
+          <w:p>
+            <w:pPr>
+              <w:rPr>
+                <w:rFonts w:hint="eastAsia"/>
+              </w:rPr>
+            </w:pPr>
+            <w:r>
+              <w:rPr>
+                <w:rFonts w:hint="eastAsia"/>
+              </w:rPr>
+              <w:t>NewsMa</w:t>
+            </w:r>
+            <w:r>
+              <w:t>nage</w:t>
+            </w:r>
+            <w:r>
+              <w:rPr>
+                <w:rFonts w:hint="eastAsia"/>
+              </w:rPr>
+              <w:t>.Save</w:t>
+            </w:r>
+          </w:p>
+        </w:tc>
+        <w:tc>
+          <w:tcPr>
+            <w:tcW w:w="4145" w:type="dxa"/>
+          </w:tcPr>
+          <w:p>
+            <w:r>
+              <w:t>业务员要求保存资讯</w:t>
+            </w:r>
+          </w:p>
+        </w:tc>
+      </w:tr>
+      <w:tr>
+        <w:tc>
+          <w:tcPr>
+            <w:tcW w:w="4145" w:type="dxa"/>
+          </w:tcPr>
+          <w:p>
+            <w:pPr>
+              <w:rPr>
+                <w:rFonts w:hint="eastAsia"/>
+              </w:rPr>
+            </w:pPr>
+            <w:r>
+              <w:rPr>
+                <w:rFonts w:hint="eastAsia"/>
+              </w:rPr>
+              <w:t>NewsMa</w:t>
+            </w:r>
+            <w:r>
+              <w:t>nage</w:t>
+            </w:r>
+            <w:r>
+              <w:rPr>
+                <w:rFonts w:hint="eastAsia"/>
+              </w:rPr>
+              <w:t>.Save</w:t>
+            </w:r>
+            <w:r>
+              <w:t>.Check</w:t>
+            </w:r>
+          </w:p>
+        </w:tc>
+        <w:tc>
+          <w:tcPr>
+            <w:tcW w:w="4145" w:type="dxa"/>
+          </w:tcPr>
+          <w:p>
+            <w:pPr>
+              <w:rPr>
+                <w:rFonts w:hint="eastAsia"/>
+              </w:rPr>
+            </w:pPr>
+            <w:r>
+              <w:t>系统在保存时对资讯进行检查</w:t>
+            </w:r>
+          </w:p>
+        </w:tc>
+      </w:tr>
+      <w:tr>
+        <w:tc>
+          <w:tcPr>
+            <w:tcW w:w="4145" w:type="dxa"/>
+          </w:tcPr>
+          <w:p>
+            <w:pPr>
+              <w:rPr>
+                <w:rFonts w:hint="eastAsia"/>
+              </w:rPr>
+            </w:pPr>
+            <w:r>
+              <w:rPr>
+                <w:rFonts w:hint="eastAsia"/>
+              </w:rPr>
+              <w:t>NewsMa</w:t>
+            </w:r>
+            <w:r>
+              <w:t>nage</w:t>
+            </w:r>
+            <w:r>
+              <w:rPr>
+                <w:rFonts w:hint="eastAsia"/>
+              </w:rPr>
+              <w:t>.Save</w:t>
+            </w:r>
+            <w:r>
+              <w:t>.Check</w:t>
+            </w:r>
+            <w:r>
+              <w:rPr>
+                <w:rFonts w:hint="eastAsia"/>
+              </w:rPr>
+              <w:t>.</w:t>
+            </w:r>
+            <w:r>
+              <w:t>SensitiveWord</w:t>
+            </w:r>
+          </w:p>
+        </w:tc>
+        <w:tc>
+          <w:tcPr>
+            <w:tcW w:w="4145" w:type="dxa"/>
+          </w:tcPr>
+          <w:p>
+            <w:r>
+              <w:t>系统检查是否有敏感词</w:t>
+            </w:r>
+          </w:p>
+        </w:tc>
+      </w:tr>
+      <w:tr>
+        <w:tc>
+          <w:tcPr>
+            <w:tcW w:w="4145" w:type="dxa"/>
+          </w:tcPr>
+          <w:p>
+            <w:pPr>
+              <w:rPr>
+                <w:rFonts w:hint="eastAsia"/>
+              </w:rPr>
+            </w:pPr>
+            <w:r>
+              <w:rPr>
+                <w:rFonts w:hint="eastAsia"/>
+              </w:rPr>
+              <w:t>NewsMa</w:t>
+            </w:r>
+            <w:r>
+              <w:t>nage</w:t>
+            </w:r>
+            <w:r>
+              <w:rPr>
+                <w:rFonts w:hint="eastAsia"/>
+              </w:rPr>
+              <w:t>.Save</w:t>
+            </w:r>
+            <w:r>
+              <w:t>.Check</w:t>
+            </w:r>
+            <w:r>
+              <w:rPr>
+                <w:rFonts w:hint="eastAsia"/>
+              </w:rPr>
+              <w:t>.Dirty</w:t>
+            </w:r>
+            <w:r>
+              <w:t>Word</w:t>
+            </w:r>
+          </w:p>
+        </w:tc>
+        <w:tc>
+          <w:tcPr>
+            <w:tcW w:w="4145" w:type="dxa"/>
+          </w:tcPr>
+          <w:p>
+            <w:r>
+              <w:t>系统检查是否有脏字</w:t>
+            </w:r>
+          </w:p>
+        </w:tc>
+      </w:tr>
+      <w:tr>
+        <w:tc>
+          <w:tcPr>
+            <w:tcW w:w="4145" w:type="dxa"/>
+          </w:tcPr>
+          <w:p>
+            <w:pPr>
+              <w:rPr>
+                <w:rFonts w:hint="eastAsia"/>
+              </w:rPr>
+            </w:pPr>
+            <w:r>
+              <w:rPr>
+                <w:rFonts w:hint="eastAsia"/>
+              </w:rPr>
+              <w:t>NewsMa</w:t>
+            </w:r>
+            <w:r>
+              <w:t>nage</w:t>
+            </w:r>
+            <w:r>
+              <w:rPr>
+                <w:rFonts w:hint="eastAsia"/>
+              </w:rPr>
+              <w:t>.Save</w:t>
+            </w:r>
+            <w:r>
+              <w:t>.Check</w:t>
+            </w:r>
+            <w:r>
+              <w:rPr>
+                <w:rFonts w:hint="eastAsia"/>
+              </w:rPr>
+              <w:t>.Valid</w:t>
+            </w:r>
+          </w:p>
+        </w:tc>
+        <w:tc>
+          <w:tcPr>
+            <w:tcW w:w="4145" w:type="dxa"/>
+          </w:tcPr>
+          <w:p>
+            <w:pPr>
+              <w:rPr>
+                <w:rFonts w:hint="eastAsia"/>
+              </w:rPr>
+            </w:pPr>
+            <w:r>
+              <w:t>系统检查无误</w:t>
+            </w:r>
+          </w:p>
+        </w:tc>
+      </w:tr>
+      <w:tr>
+        <w:tc>
+          <w:tcPr>
+            <w:tcW w:w="4145" w:type="dxa"/>
+          </w:tcPr>
+          <w:p>
+            <w:pPr>
+              <w:rPr>
+                <w:rFonts w:hint="eastAsia"/>
+              </w:rPr>
+            </w:pPr>
+            <w:r>
+              <w:rPr>
+                <w:rFonts w:hint="eastAsia"/>
+              </w:rPr>
+              <w:t>NewsMa</w:t>
+            </w:r>
+            <w:r>
+              <w:t>nage</w:t>
+            </w:r>
+            <w:r>
+              <w:rPr>
+                <w:rFonts w:hint="eastAsia"/>
+              </w:rPr>
+              <w:t>.Save</w:t>
+            </w:r>
+            <w:r>
+              <w:t>.Check</w:t>
+            </w:r>
+            <w:r>
+              <w:rPr>
+                <w:rFonts w:hint="eastAsia"/>
+              </w:rPr>
+              <w:t>.Valid.Upload</w:t>
+            </w:r>
+          </w:p>
+        </w:tc>
+        <w:tc>
+          <w:tcPr>
+            <w:tcW w:w="4145" w:type="dxa"/>
+          </w:tcPr>
+          <w:p>
+            <w:r>
+              <w:t>系统检查无误后将资讯</w:t>
+            </w:r>
+            <w:r>
+              <w:rPr>
+                <w:rFonts w:hint="eastAsia"/>
+              </w:rPr>
+              <w:t>保存</w:t>
+            </w:r>
+            <w:bookmarkStart w:id="0" w:name="_GoBack"/>
+            <w:bookmarkEnd w:id="0"/>
+          </w:p>
+        </w:tc>
+      </w:tr>
+      <w:tr>
+        <w:tc>
+          <w:tcPr>
+            <w:tcW w:w="4145" w:type="dxa"/>
+          </w:tcPr>
+          <w:p>
+            <w:pPr>
+              <w:rPr>
+                <w:rFonts w:hint="eastAsia"/>
+              </w:rPr>
+            </w:pPr>
+            <w:r>
+              <w:rPr>
+                <w:rFonts w:hint="eastAsia"/>
+              </w:rPr>
+              <w:t>NewsMa</w:t>
+            </w:r>
+            <w:r>
+              <w:t>nage</w:t>
+            </w:r>
+            <w:r>
+              <w:rPr>
+                <w:rFonts w:hint="eastAsia"/>
+              </w:rPr>
+              <w:t>.Save</w:t>
+            </w:r>
+            <w:r>
+              <w:t>.Check</w:t>
+            </w:r>
+            <w:r>
+              <w:rPr>
+                <w:rFonts w:hint="eastAsia"/>
+              </w:rPr>
+              <w:t>.Invalid</w:t>
+            </w:r>
+          </w:p>
+        </w:tc>
+        <w:tc>
+          <w:tcPr>
+            <w:tcW w:w="4145" w:type="dxa"/>
+          </w:tcPr>
+          <w:p>
+            <w:r>
+              <w:t>系统检查出有问题</w:t>
+            </w:r>
+          </w:p>
+        </w:tc>
+      </w:tr>
+      <w:tr>
+        <w:tc>
+          <w:tcPr>
+            <w:tcW w:w="4145" w:type="dxa"/>
+          </w:tcPr>
+          <w:p>
+            <w:pPr>
+              <w:rPr>
+                <w:rFonts w:hint="eastAsia"/>
+              </w:rPr>
+            </w:pPr>
+            <w:r>
+              <w:rPr>
+                <w:rFonts w:hint="eastAsia"/>
+              </w:rPr>
+              <w:t>NewsMa</w:t>
+            </w:r>
+            <w:r>
+              <w:t>nage</w:t>
+            </w:r>
+            <w:r>
+              <w:rPr>
+                <w:rFonts w:hint="eastAsia"/>
+              </w:rPr>
+              <w:t>.Save</w:t>
+            </w:r>
+            <w:r>
+              <w:t>.Check</w:t>
+            </w:r>
+            <w:r>
+              <w:rPr>
+                <w:rFonts w:hint="eastAsia"/>
+              </w:rPr>
+              <w:t>.Invalid.</w:t>
+            </w:r>
+            <w:r>
+              <w:t>SensitiveWord</w:t>
+            </w:r>
+          </w:p>
+        </w:tc>
+        <w:tc>
+          <w:tcPr>
+            <w:tcW w:w="4145" w:type="dxa"/>
+          </w:tcPr>
+          <w:p>
+            <w:r>
+              <w:t>系统检查</w:t>
+            </w:r>
+            <w:r>
+              <w:rPr>
+                <w:rFonts w:hint="eastAsia"/>
+              </w:rPr>
+              <w:t>出</w:t>
+            </w:r>
+            <w:r>
+              <w:t>有敏感词</w:t>
+            </w:r>
+          </w:p>
+        </w:tc>
+      </w:tr>
+      <w:tr>
+        <w:tc>
+          <w:tcPr>
+            <w:tcW w:w="4145" w:type="dxa"/>
+          </w:tcPr>
+          <w:p>
+            <w:pPr>
+              <w:rPr>
+                <w:rFonts w:hint="eastAsia"/>
+              </w:rPr>
+            </w:pPr>
+            <w:r>
+              <w:rPr>
+                <w:rFonts w:hint="eastAsia"/>
+              </w:rPr>
+              <w:t>NewsMa</w:t>
+            </w:r>
+            <w:r>
+              <w:t>nage</w:t>
+            </w:r>
+            <w:r>
+              <w:rPr>
+                <w:rFonts w:hint="eastAsia"/>
+              </w:rPr>
+              <w:t>.Save</w:t>
+            </w:r>
+            <w:r>
+              <w:t>.Check</w:t>
+            </w:r>
+            <w:r>
+              <w:rPr>
+                <w:rFonts w:hint="eastAsia"/>
+              </w:rPr>
+              <w:t>.Invalid.Dirty</w:t>
+            </w:r>
+            <w:r>
+              <w:t>Word</w:t>
+            </w:r>
+          </w:p>
+        </w:tc>
+        <w:tc>
+          <w:tcPr>
+            <w:tcW w:w="4145" w:type="dxa"/>
+          </w:tcPr>
+          <w:p>
+            <w:r>
+              <w:t>系统检查出有脏字</w:t>
+            </w:r>
+          </w:p>
+        </w:tc>
+      </w:tr>
+      <w:tr>
+        <w:tc>
+          <w:tcPr>
+            <w:tcW w:w="4145" w:type="dxa"/>
+          </w:tcPr>
+          <w:p>
+            <w:pPr>
+              <w:rPr>
+                <w:rFonts w:hint="eastAsia"/>
+              </w:rPr>
+            </w:pPr>
+            <w:r>
+              <w:rPr>
+                <w:rFonts w:hint="eastAsia"/>
+              </w:rPr>
+              <w:t>NewsMa</w:t>
+            </w:r>
+            <w:r>
+              <w:t>nage</w:t>
+            </w:r>
+            <w:r>
+              <w:rPr>
+                <w:rFonts w:hint="eastAsia"/>
+              </w:rPr>
+              <w:t>.Save</w:t>
+            </w:r>
+            <w:r>
+              <w:t>.Check</w:t>
+            </w:r>
+            <w:r>
+              <w:rPr>
+                <w:rFonts w:hint="eastAsia"/>
+              </w:rPr>
+              <w:t>.Invalid.Redo</w:t>
+            </w:r>
+          </w:p>
+        </w:tc>
+        <w:tc>
+          <w:tcPr>
+            <w:tcW w:w="4145" w:type="dxa"/>
+          </w:tcPr>
+          <w:p>
+            <w:r>
+              <w:t>检查出有问题时系统要求业务</w:t>
+            </w:r>
+            <w:r>
+              <w:lastRenderedPageBreak/>
+              <w:t>员修改</w:t>
             </w:r>
           </w:p>
         </w:tc>
       </w:tr>
     </w:tbl>
     <w:p/>
-    <w:p>
-      <w:pPr>
-        <w:pStyle w:val="4"/>
-      </w:pPr>
-      <w:r>
-        <w:rPr>
-          <w:rFonts w:hint="eastAsia"/>
-        </w:rPr>
-        <w:t>3.2.19</w:t>
-      </w:r>
-      <w:r>
-        <w:rPr>
-          <w:rFonts w:hint="eastAsia"/>
-        </w:rPr>
-        <w:t>管理资讯</w:t>
-      </w:r>
-    </w:p>
-    <w:p>
-      <w:pPr>
-        <w:pStyle w:val="6"/>
-      </w:pPr>
-      <w:r>
-        <w:rPr>
-          <w:rFonts w:hint="eastAsia"/>
-        </w:rPr>
-        <w:t>3.2.1</w:t>
-      </w:r>
-      <w:r>
-        <w:t>9</w:t>
-      </w:r>
-      <w:r>
-        <w:rPr>
-          <w:rFonts w:hint="eastAsia"/>
-        </w:rPr>
-        <w:t>.1</w:t>
-      </w:r>
-      <w:r>
-        <w:rPr>
-          <w:rFonts w:hint="eastAsia"/>
-        </w:rPr>
-        <w:t>特性</w:t>
-      </w:r>
-      <w:r>
-        <w:t>描述</w:t>
-      </w:r>
-    </w:p>
-    <w:p>
-      <w:r>
-        <w:tab/>
-      </w:r>
-      <w:r>
-        <w:t>资讯业务员可以对资讯进行查看</w:t>
-      </w:r>
-      <w:r>
-        <w:rPr>
-          <w:rFonts w:hint="eastAsia"/>
-        </w:rPr>
-        <w:t>、</w:t>
-      </w:r>
-      <w:r>
-        <w:t>修改</w:t>
-      </w:r>
-      <w:r>
-        <w:rPr>
-          <w:rFonts w:hint="eastAsia"/>
-        </w:rPr>
-        <w:t>、</w:t>
-      </w:r>
-      <w:r>
-        <w:t>删除等管理操作</w:t>
-      </w:r>
-      <w:r>
-        <w:rPr>
-          <w:rFonts w:hint="eastAsia"/>
-        </w:rPr>
-        <w:t>。</w:t>
-      </w:r>
-    </w:p>
-    <w:p>
-      <w:pPr>
-        <w:rPr>
-          <w:rFonts w:hint="eastAsia"/>
-        </w:rPr>
-      </w:pPr>
-      <w:r>
-        <w:tab/>
-      </w:r>
-      <w:r>
-        <w:t>优先级</w:t>
-      </w:r>
-      <w:r>
-        <w:rPr>
-          <w:rFonts w:hint="eastAsia"/>
-        </w:rPr>
-        <w:t>=</w:t>
-      </w:r>
-      <w:r>
-        <w:t>高</w:t>
-      </w:r>
-    </w:p>
-    <w:p>
-      <w:pPr>
-        <w:pStyle w:val="6"/>
-      </w:pPr>
-      <w:r>
-        <w:rPr>
-          <w:rFonts w:hint="eastAsia"/>
-        </w:rPr>
-        <w:t>3.2.1</w:t>
-      </w:r>
-      <w:r>
-        <w:t>9</w:t>
-      </w:r>
-      <w:r>
-        <w:rPr>
-          <w:rFonts w:hint="eastAsia"/>
-        </w:rPr>
-        <w:t>.2</w:t>
-      </w:r>
-      <w:r>
-        <w:rPr>
-          <w:rFonts w:hint="eastAsia"/>
-        </w:rPr>
-        <w:t>刺激</w:t>
-      </w:r>
-      <w:r>
-        <w:t>相应序列</w:t>
-      </w:r>
-    </w:p>
-    <w:p>
-      <w:r>
-        <w:t>刺激</w:t>
-      </w:r>
-      <w:r>
-        <w:rPr>
-          <w:rFonts w:hint="eastAsia"/>
-        </w:rPr>
-        <w:t>：</w:t>
-      </w:r>
-      <w:r>
-        <w:t>业务员要求进行资讯管理</w:t>
-      </w:r>
-    </w:p>
-    <w:p>
-      <w:r>
-        <w:t>响应</w:t>
-      </w:r>
-      <w:r>
-        <w:rPr>
-          <w:rFonts w:hint="eastAsia"/>
-        </w:rPr>
-        <w:t>：系统显示所有资讯</w:t>
-      </w:r>
-    </w:p>
-    <w:p>
-      <w:r>
-        <w:t>刺激</w:t>
-      </w:r>
-      <w:r>
-        <w:rPr>
-          <w:rFonts w:hint="eastAsia"/>
-        </w:rPr>
-        <w:t>：</w:t>
-      </w:r>
-      <w:r>
-        <w:t>业务员对资讯进行搜索</w:t>
-      </w:r>
-    </w:p>
-    <w:p>
-      <w:r>
-        <w:t>响应</w:t>
-      </w:r>
-      <w:r>
-        <w:rPr>
-          <w:rFonts w:hint="eastAsia"/>
-        </w:rPr>
-        <w:t>：</w:t>
-      </w:r>
-      <w:r>
-        <w:t>系统显示搜索结果</w:t>
-      </w:r>
-    </w:p>
-    <w:p>
-      <w:r>
-        <w:t>刺激</w:t>
-      </w:r>
-      <w:r>
-        <w:rPr>
-          <w:rFonts w:hint="eastAsia"/>
-        </w:rPr>
-        <w:t>：</w:t>
-      </w:r>
-      <w:r>
-        <w:t>业务员</w:t>
-      </w:r>
-      <w:r>
-        <w:t>选择某条资讯</w:t>
-      </w:r>
-    </w:p>
-    <w:p>
-      <w:r>
-        <w:t>响应</w:t>
-      </w:r>
-      <w:r>
-        <w:rPr>
-          <w:rFonts w:hint="eastAsia"/>
-        </w:rPr>
-        <w:t>：</w:t>
-      </w:r>
-      <w:r>
-        <w:t>系统显示</w:t>
-      </w:r>
-      <w:r>
-        <w:t>资讯信息</w:t>
-      </w:r>
-    </w:p>
-    <w:p>
-      <w:r>
-        <w:t>刺激</w:t>
-      </w:r>
-      <w:r>
-        <w:rPr>
-          <w:rFonts w:hint="eastAsia"/>
-        </w:rPr>
-        <w:t>：</w:t>
-      </w:r>
-      <w:r>
-        <w:t>业务员对资讯进行修改并保存</w:t>
-      </w:r>
-    </w:p>
-    <w:p>
-      <w:r>
-        <w:t>响应</w:t>
-      </w:r>
-      <w:r>
-        <w:rPr>
-          <w:rFonts w:hint="eastAsia"/>
-        </w:rPr>
-        <w:t>：</w:t>
-      </w:r>
-      <w:r>
-        <w:t>系统保存修改</w:t>
-      </w:r>
-    </w:p>
-    <w:p>
-      <w:r>
-        <w:t>刺激</w:t>
-      </w:r>
-      <w:r>
-        <w:rPr>
-          <w:rFonts w:hint="eastAsia"/>
-        </w:rPr>
-        <w:t>：</w:t>
-      </w:r>
-      <w:r>
-        <w:t>业务员删除该条资讯</w:t>
-      </w:r>
-    </w:p>
-    <w:p>
-      <w:pPr>
-        <w:rPr>
-          <w:rFonts w:hint="eastAsia"/>
-        </w:rPr>
-      </w:pPr>
-      <w:r>
-        <w:t>响应</w:t>
-      </w:r>
-      <w:r>
-        <w:rPr>
-          <w:rFonts w:hint="eastAsia"/>
-        </w:rPr>
-        <w:t>：</w:t>
-      </w:r>
-      <w:r>
-        <w:t>系统删除该条资讯</w:t>
-      </w:r>
-    </w:p>
-    <w:p>
-      <w:pPr>
-        <w:pStyle w:val="6"/>
-      </w:pPr>
-      <w:r>
-        <w:rPr>
-          <w:rFonts w:hint="eastAsia"/>
-        </w:rPr>
-        <w:t>3.2.1</w:t>
-      </w:r>
-      <w:r>
-        <w:t>9</w:t>
-      </w:r>
-      <w:r>
-        <w:rPr>
-          <w:rFonts w:hint="eastAsia"/>
-        </w:rPr>
-        <w:t>.3</w:t>
-      </w:r>
-      <w:r>
-        <w:rPr>
-          <w:rFonts w:hint="eastAsia"/>
-        </w:rPr>
-        <w:t>相关</w:t>
-      </w:r>
-      <w:r>
-        <w:t>功能需求</w:t>
-      </w:r>
-    </w:p>
-    <w:tbl>
-      <w:tblPr>
-        <w:tblStyle w:val="a3"/>
-        <w:tblW w:w="0" w:type="auto"/>
-        <w:tblLook w:val="04A0" w:firstRow="1" w:lastRow="0" w:firstColumn="1" w:lastColumn="0" w:noHBand="0" w:noVBand="1"/>
-      </w:tblPr>
-      <w:tblGrid>
-        <w:gridCol w:w="4145"/>
-        <w:gridCol w:w="4145"/>
-      </w:tblGrid>
-      <w:tr>
-        <w:tc>
-          <w:tcPr>
-            <w:tcW w:w="4145" w:type="dxa"/>
-            <w:shd w:val="clear" w:color="auto" w:fill="E2EFD9" w:themeFill="accent6" w:themeFillTint="33"/>
-          </w:tcPr>
-          <w:p>
-            <w:pPr>
-              <w:jc w:val="center"/>
-              <w:rPr>
-                <w:b/>
-              </w:rPr>
-            </w:pPr>
-            <w:r>
-              <w:rPr>
-                <w:b/>
-              </w:rPr>
-              <w:t>编号</w:t>
-            </w:r>
-          </w:p>
-        </w:tc>
-        <w:tc>
-          <w:tcPr>
-            <w:tcW w:w="4145" w:type="dxa"/>
-            <w:shd w:val="clear" w:color="auto" w:fill="E2EFD9" w:themeFill="accent6" w:themeFillTint="33"/>
-          </w:tcPr>
-          <w:p>
-            <w:pPr>
-              <w:jc w:val="center"/>
-              <w:rPr>
-                <w:b/>
-              </w:rPr>
-            </w:pPr>
-            <w:r>
-              <w:rPr>
-                <w:b/>
-              </w:rPr>
-              <w:t>需求描述</w:t>
-            </w:r>
-          </w:p>
-        </w:tc>
-      </w:tr>
-      <w:tr>
-        <w:tc>
-          <w:tcPr>
-            <w:tcW w:w="4145" w:type="dxa"/>
-          </w:tcPr>
-          <w:p>
-            <w:pPr>
-              <w:rPr>
-                <w:rFonts w:hint="eastAsia"/>
-              </w:rPr>
-            </w:pPr>
-            <w:r>
-              <w:rPr>
-                <w:rFonts w:hint="eastAsia"/>
-              </w:rPr>
-              <w:t>News</w:t>
-            </w:r>
-            <w:r>
-              <w:t>Manage.ShowAll</w:t>
-            </w:r>
-          </w:p>
-        </w:tc>
-        <w:tc>
-          <w:tcPr>
-            <w:tcW w:w="4145" w:type="dxa"/>
-          </w:tcPr>
-          <w:p>
-            <w:pPr>
-              <w:rPr>
-                <w:rFonts w:hint="eastAsia"/>
-              </w:rPr>
-            </w:pPr>
-            <w:r>
-              <w:t>系统显示所有资讯</w:t>
-            </w:r>
-          </w:p>
-        </w:tc>
-      </w:tr>
-      <w:tr>
-        <w:tc>
-          <w:tcPr>
-            <w:tcW w:w="4145" w:type="dxa"/>
-          </w:tcPr>
-          <w:p>
-            <w:pPr>
-              <w:rPr>
-                <w:rFonts w:hint="eastAsia"/>
-              </w:rPr>
-            </w:pPr>
-            <w:r>
-              <w:rPr>
-                <w:rFonts w:hint="eastAsia"/>
-              </w:rPr>
-              <w:t>NewsManage.Search</w:t>
-            </w:r>
-          </w:p>
-        </w:tc>
-        <w:tc>
-          <w:tcPr>
-            <w:tcW w:w="4145" w:type="dxa"/>
-          </w:tcPr>
-          <w:p>
-            <w:r>
-              <w:t>系统允许业务员对资讯进行搜索</w:t>
-            </w:r>
-          </w:p>
-        </w:tc>
-      </w:tr>
-      <w:tr>
-        <w:tc>
-          <w:tcPr>
-            <w:tcW w:w="4145" w:type="dxa"/>
-          </w:tcPr>
-          <w:p>
-            <w:pPr>
-              <w:rPr>
-                <w:rFonts w:hint="eastAsia"/>
-              </w:rPr>
-            </w:pPr>
-            <w:r>
-              <w:rPr>
-                <w:rFonts w:hint="eastAsia"/>
-              </w:rPr>
-              <w:t>NewsManage.Search</w:t>
-            </w:r>
-            <w:r>
-              <w:t>.Input</w:t>
-            </w:r>
-          </w:p>
-        </w:tc>
-        <w:tc>
-          <w:tcPr>
-            <w:tcW w:w="4145" w:type="dxa"/>
-          </w:tcPr>
-          <w:p>
-            <w:r>
-              <w:t>系统允许业务员在搜索中输入</w:t>
-            </w:r>
-          </w:p>
-        </w:tc>
-      </w:tr>
-      <w:tr>
-        <w:tc>
-          <w:tcPr>
-            <w:tcW w:w="4145" w:type="dxa"/>
-          </w:tcPr>
-          <w:p>
-            <w:pPr>
-              <w:rPr>
-                <w:rFonts w:hint="eastAsia"/>
-              </w:rPr>
-            </w:pPr>
-            <w:r>
-              <w:rPr>
-                <w:rFonts w:hint="eastAsia"/>
-              </w:rPr>
-              <w:t>NewsManage</w:t>
-            </w:r>
-            <w:r>
-              <w:t>.ShowResult</w:t>
-            </w:r>
-          </w:p>
-        </w:tc>
-        <w:tc>
-          <w:tcPr>
-            <w:tcW w:w="4145" w:type="dxa"/>
-          </w:tcPr>
-          <w:p>
-            <w:r>
-              <w:t>系统显示搜索结果</w:t>
-            </w:r>
-          </w:p>
-        </w:tc>
-      </w:tr>
-      <w:tr>
-        <w:tc>
-          <w:tcPr>
-            <w:tcW w:w="4145" w:type="dxa"/>
-          </w:tcPr>
-          <w:p>
-            <w:pPr>
-              <w:rPr>
-                <w:rFonts w:hint="eastAsia"/>
-              </w:rPr>
-            </w:pPr>
-            <w:r>
-              <w:rPr>
-                <w:rFonts w:hint="eastAsia"/>
-              </w:rPr>
-              <w:t>NewsManage.ShowDetail</w:t>
-            </w:r>
-          </w:p>
-        </w:tc>
-        <w:tc>
-          <w:tcPr>
-            <w:tcW w:w="4145" w:type="dxa"/>
-          </w:tcPr>
-          <w:p>
-            <w:r>
-              <w:t>系统显示具体资讯信息</w:t>
-            </w:r>
-          </w:p>
-        </w:tc>
-      </w:tr>
-      <w:tr>
-        <w:tc>
-          <w:tcPr>
-            <w:tcW w:w="4145" w:type="dxa"/>
-          </w:tcPr>
-          <w:p>
-            <w:pPr>
-              <w:rPr>
-                <w:rFonts w:hint="eastAsia"/>
-              </w:rPr>
-            </w:pPr>
-            <w:r>
-              <w:rPr>
-                <w:rFonts w:hint="eastAsia"/>
-              </w:rPr>
-              <w:t>NewsMa</w:t>
-            </w:r>
-            <w:r>
-              <w:t>nage.Update</w:t>
-            </w:r>
-          </w:p>
-        </w:tc>
-        <w:tc>
-          <w:tcPr>
-            <w:tcW w:w="4145" w:type="dxa"/>
-          </w:tcPr>
-          <w:p>
-            <w:pPr>
-              <w:rPr>
-                <w:rFonts w:hint="eastAsia"/>
-              </w:rPr>
-            </w:pPr>
-            <w:r>
-              <w:t>系统允许业务员对资讯进行更新</w:t>
-            </w:r>
-          </w:p>
-        </w:tc>
-      </w:tr>
-      <w:tr>
-        <w:tc>
-          <w:tcPr>
-            <w:tcW w:w="4145" w:type="dxa"/>
-          </w:tcPr>
-          <w:p>
-            <w:pPr>
-              <w:rPr>
-                <w:rFonts w:hint="eastAsia"/>
-              </w:rPr>
-            </w:pPr>
-            <w:r>
-              <w:rPr>
-                <w:rFonts w:hint="eastAsia"/>
-              </w:rPr>
-              <w:t>NewsManage.Save</w:t>
-            </w:r>
-          </w:p>
-        </w:tc>
-        <w:tc>
-          <w:tcPr>
-            <w:tcW w:w="4145" w:type="dxa"/>
-          </w:tcPr>
-          <w:p>
-            <w:pPr>
-              <w:rPr>
-                <w:rFonts w:hint="eastAsia"/>
-              </w:rPr>
-            </w:pPr>
-            <w:r>
-              <w:t>系统对业务员的更新进行保存</w:t>
-            </w:r>
-          </w:p>
-        </w:tc>
-      </w:tr>
-      <w:tr>
-        <w:tc>
-          <w:tcPr>
-            <w:tcW w:w="4145" w:type="dxa"/>
-          </w:tcPr>
-          <w:p>
-            <w:pPr>
-              <w:rPr>
-                <w:rFonts w:hint="eastAsia"/>
-              </w:rPr>
-            </w:pPr>
-            <w:r>
-              <w:rPr>
-                <w:rFonts w:hint="eastAsia"/>
-              </w:rPr>
-              <w:t>NewsManage.Delete</w:t>
-            </w:r>
-          </w:p>
-        </w:tc>
-        <w:tc>
-          <w:tcPr>
-            <w:tcW w:w="4145" w:type="dxa"/>
-          </w:tcPr>
-          <w:p>
-            <w:r>
-              <w:t>系统允许业务员删除资讯</w:t>
-            </w:r>
-            <w:bookmarkStart w:id="0" w:name="_GoBack"/>
-            <w:bookmarkEnd w:id="0"/>
-          </w:p>
-        </w:tc>
-      </w:tr>
-    </w:tbl>
-    <w:p>
-      <w:pPr>
-        <w:rPr>
-          <w:rFonts w:hint="eastAsia"/>
-        </w:rPr>
-      </w:pPr>
-    </w:p>
     <w:sectPr>
       <w:pgSz w:w="11900" w:h="16840"/>
       <w:pgMar w:top="1440" w:right="1800" w:bottom="1440" w:left="1800" w:header="851" w:footer="992" w:gutter="0"/>
